--- a/V/Reports/2/Отчёт 2.docx
+++ b/V/Reports/2/Отчёт 2.docx
@@ -1,6 +1,6 @@
 
 <file path=word/document.xml><?xml version="1.0" encoding="utf-8"?>
-<w:document xmlns:wpc="http://schemas.microsoft.com/office/word/2010/wordprocessingCanvas" xmlns:cx="http://schemas.microsoft.com/office/drawing/2014/chartex" xmlns:cx1="http://schemas.microsoft.com/office/drawing/2015/9/8/chartex" xmlns:cx2="http://schemas.microsoft.com/office/drawing/2015/10/21/chartex" xmlns:cx3="http://schemas.microsoft.com/office/drawing/2016/5/9/chartex" xmlns:cx4="http://schemas.microsoft.com/office/drawing/2016/5/10/chartex" xmlns:cx5="http://schemas.microsoft.com/office/drawing/2016/5/11/chartex" xmlns:cx6="http://schemas.microsoft.com/office/drawing/2016/5/12/chartex" xmlns:cx7="http://schemas.microsoft.com/office/drawing/2016/5/13/chartex" xmlns:cx8="http://schemas.microsoft.com/office/drawing/2016/5/14/chartex" xmlns:mc="http://schemas.openxmlformats.org/markup-compatibility/2006" xmlns:aink="http://schemas.microsoft.com/office/drawing/2016/ink" xmlns:am3d="http://schemas.microsoft.com/office/drawing/2017/model3d" xmlns:o="urn:schemas-microsoft-com:office:office" xmlns:r="http://schemas.openxmlformats.org/officeDocument/2006/relationships" xmlns:m="http://schemas.openxmlformats.org/officeDocument/2006/math" xmlns:v="urn:schemas-microsoft-com:vml" xmlns:wp14="http://schemas.microsoft.com/office/word/2010/wordprocessingDrawing" xmlns:wp="http://schemas.openxmlformats.org/drawingml/2006/wordprocessingDrawing" xmlns:w10="urn:schemas-microsoft-com:office:word" xmlns:w="http://schemas.openxmlformats.org/wordprocessingml/2006/main" xmlns:w14="http://schemas.microsoft.com/office/word/2010/wordml" xmlns:w15="http://schemas.microsoft.com/office/word/2012/wordml" xmlns:w16cex="http://schemas.microsoft.com/office/word/2018/wordml/cex" xmlns:w16cid="http://schemas.microsoft.com/office/word/2016/wordml/cid" xmlns:w16="http://schemas.microsoft.com/office/word/2018/wordml" xmlns:w16se="http://schemas.microsoft.com/office/word/2015/wordml/symex" xmlns:wpg="http://schemas.microsoft.com/office/word/2010/wordprocessingGroup" xmlns:wpi="http://schemas.microsoft.com/office/word/2010/wordprocessingInk" xmlns:wne="http://schemas.microsoft.com/office/word/2006/wordml" xmlns:wps="http://schemas.microsoft.com/office/word/2010/wordprocessingShape" mc:Ignorable="w14 w15 w16se w16cid w16 w16cex wp14">
+<w:document xmlns:wpc="http://schemas.microsoft.com/office/word/2010/wordprocessingCanvas" xmlns:mc="http://schemas.openxmlformats.org/markup-compatibility/2006" xmlns:o="urn:schemas-microsoft-com:office:office" xmlns:r="http://schemas.openxmlformats.org/officeDocument/2006/relationships" xmlns:m="http://schemas.openxmlformats.org/officeDocument/2006/math" xmlns:v="urn:schemas-microsoft-com:vml" xmlns:wp14="http://schemas.microsoft.com/office/word/2010/wordprocessingDrawing" xmlns:wp="http://schemas.openxmlformats.org/drawingml/2006/wordprocessingDrawing" xmlns:w10="urn:schemas-microsoft-com:office:word" xmlns:w="http://schemas.openxmlformats.org/wordprocessingml/2006/main" xmlns:w14="http://schemas.microsoft.com/office/word/2010/wordml" xmlns:wpg="http://schemas.microsoft.com/office/word/2010/wordprocessingGroup" xmlns:wpi="http://schemas.microsoft.com/office/word/2010/wordprocessingInk" xmlns:wne="http://schemas.microsoft.com/office/word/2006/wordml" xmlns:wps="http://schemas.microsoft.com/office/word/2010/wordprocessingShape" mc:Ignorable="w14 wp14">
   <w:body>
     <w:p>
       <w:pPr>
@@ -70,16 +70,90 @@
         <w:t>. Печать деревьев вертикальная/горизонтальная</w:t>
       </w:r>
     </w:p>
+    <w:p/>
+    <w:p>
+      <w:r>
+        <w:rPr>
+          <w:b/>
+          <w:i/>
+        </w:rPr>
+        <w:t>Источники</w:t>
+      </w:r>
+      <w:r>
+        <w:t xml:space="preserve">:  </w:t>
+      </w:r>
+    </w:p>
+    <w:p>
+      <w:pPr>
+        <w:pStyle w:val="a7"/>
+        <w:numPr>
+          <w:ilvl w:val="0"/>
+          <w:numId w:val="1"/>
+        </w:numPr>
+        <w:jc w:val="both"/>
+      </w:pPr>
+      <w:r>
+        <w:t xml:space="preserve"> «Структуры данных в </w:t>
+      </w:r>
+      <w:r>
+        <w:rPr>
+          <w:lang w:val="en-US"/>
+        </w:rPr>
+        <w:t>C</w:t>
+      </w:r>
+      <w:r>
+        <w:t>++</w:t>
+      </w:r>
+      <w:r>
+        <w:t xml:space="preserve">» - </w:t>
+      </w:r>
+      <w:r>
+        <w:t xml:space="preserve"> </w:t>
+      </w:r>
+      <w:r>
+        <w:t xml:space="preserve">Уильям </w:t>
+      </w:r>
+      <w:proofErr w:type="spellStart"/>
+      <w:r>
+        <w:t>Топп</w:t>
+      </w:r>
+      <w:proofErr w:type="spellEnd"/>
+      <w:r>
+        <w:t>, Уильям Форд; 1999г</w:t>
+      </w:r>
+    </w:p>
+    <w:p>
+      <w:pPr>
+        <w:pStyle w:val="a7"/>
+        <w:numPr>
+          <w:ilvl w:val="0"/>
+          <w:numId w:val="1"/>
+        </w:numPr>
+        <w:jc w:val="both"/>
+      </w:pPr>
+      <w:r>
+        <w:t>http://algolist.ru/ds/walk.php</w:t>
+      </w:r>
+    </w:p>
+    <w:p>
+      <w:pPr>
+        <w:ind w:firstLine="0"/>
+        <w:jc w:val="both"/>
+      </w:pPr>
+    </w:p>
     <w:p>
       <w:pPr>
         <w:pStyle w:val="a3"/>
         <w:rPr>
+          <w:b/>
           <w:sz w:val="48"/>
           <w:szCs w:val="48"/>
-        </w:rPr>
-      </w:pPr>
-      <w:r>
-        <w:rPr>
+          <w:lang w:val="en-US"/>
+        </w:rPr>
+      </w:pPr>
+      <w:r>
+        <w:rPr>
+          <w:b/>
           <w:sz w:val="48"/>
           <w:szCs w:val="48"/>
         </w:rPr>
@@ -87,6 +161,325 @@
       </w:r>
     </w:p>
     <w:p>
+      <w:r>
+        <w:t xml:space="preserve">В узле бинарного дерева есть левый и правый узлы. Их ещё называют поддеревьями. </w:t>
+      </w:r>
+      <w:r>
+        <w:t xml:space="preserve">В основном, обходы деревьев осуществляются рекурсивно, из-за удобства. </w:t>
+      </w:r>
+    </w:p>
+    <w:p>
+      <w:r>
+        <w:t xml:space="preserve">Далее представлены 3 </w:t>
+      </w:r>
+      <w:proofErr w:type="gramStart"/>
+      <w:r>
+        <w:t>основных</w:t>
+      </w:r>
+      <w:proofErr w:type="gramEnd"/>
+      <w:r>
+        <w:t xml:space="preserve"> вида рекурсивного обхода бинарного дерева:</w:t>
+      </w:r>
+    </w:p>
+    <w:p>
+      <w:pPr>
+        <w:pStyle w:val="a3"/>
+        <w:rPr>
+          <w:i/>
+        </w:rPr>
+      </w:pPr>
+      <w:r>
+        <w:rPr>
+          <w:i/>
+        </w:rPr>
+        <w:t>Прямой обход</w:t>
+      </w:r>
+    </w:p>
+    <w:p>
+      <w:pPr>
+        <w:rPr>
+          <w:lang w:val="en-US"/>
+        </w:rPr>
+      </w:pPr>
+      <w:r>
+        <w:t xml:space="preserve">Каждый узел посещается до того, как посещены его потомки. Также данный алгоритм обхода дерева называют </w:t>
+      </w:r>
+      <w:r>
+        <w:rPr>
+          <w:lang w:val="en-US"/>
+        </w:rPr>
+        <w:t>NLR</w:t>
+      </w:r>
+      <w:r>
+        <w:t xml:space="preserve"> (</w:t>
+      </w:r>
+      <w:r>
+        <w:rPr>
+          <w:lang w:val="en-US"/>
+        </w:rPr>
+        <w:t>Node</w:t>
+      </w:r>
+      <w:r>
+        <w:t xml:space="preserve">, </w:t>
+      </w:r>
+      <w:r>
+        <w:rPr>
+          <w:lang w:val="en-US"/>
+        </w:rPr>
+        <w:t>Left</w:t>
+      </w:r>
+      <w:r>
+        <w:t xml:space="preserve">, </w:t>
+      </w:r>
+      <w:r>
+        <w:rPr>
+          <w:lang w:val="en-US"/>
+        </w:rPr>
+        <w:t>Right</w:t>
+      </w:r>
+      <w:r>
+        <w:t xml:space="preserve">), из-за порядка </w:t>
+      </w:r>
+      <w:r>
+        <w:t xml:space="preserve">прохода элементов </w:t>
+      </w:r>
+      <w:proofErr w:type="spellStart"/>
+      <w:r>
+        <w:rPr>
+          <w:lang w:val="en-US"/>
+        </w:rPr>
+        <w:t>TreeNode</w:t>
+      </w:r>
+      <w:proofErr w:type="spellEnd"/>
+      <w:r>
+        <w:t>.</w:t>
+      </w:r>
+    </w:p>
+    <w:p>
+      <w:pPr>
+        <w:ind w:right="-850" w:hanging="1701"/>
+        <w:jc w:val="center"/>
+        <w:rPr>
+          <w:lang w:val="en-US"/>
+        </w:rPr>
+      </w:pPr>
+      <w:r>
+        <w:rPr>
+          <w:lang w:val="en-US"/>
+        </w:rPr>
+        <w:lastRenderedPageBreak/>
+        <w:drawing>
+          <wp:inline distT="0" distB="0" distL="0" distR="0" wp14:anchorId="3615719B" wp14:editId="0C75E91A">
+            <wp:extent cx="5940425" cy="2777389"/>
+            <wp:effectExtent l="0" t="0" r="3175" b="4445"/>
+            <wp:docPr id="6" name="Рисунок 6"/>
+            <wp:cNvGraphicFramePr>
+              <a:graphicFrameLocks xmlns:a="http://schemas.openxmlformats.org/drawingml/2006/main" noChangeAspect="1"/>
+            </wp:cNvGraphicFramePr>
+            <a:graphic xmlns:a="http://schemas.openxmlformats.org/drawingml/2006/main">
+              <a:graphicData uri="http://schemas.openxmlformats.org/drawingml/2006/picture">
+                <pic:pic xmlns:pic="http://schemas.openxmlformats.org/drawingml/2006/picture">
+                  <pic:nvPicPr>
+                    <pic:cNvPr id="0" name=""/>
+                    <pic:cNvPicPr/>
+                  </pic:nvPicPr>
+                  <pic:blipFill>
+                    <a:blip r:embed="rId6"/>
+                    <a:stretch>
+                      <a:fillRect/>
+                    </a:stretch>
+                  </pic:blipFill>
+                  <pic:spPr>
+                    <a:xfrm>
+                      <a:off x="0" y="0"/>
+                      <a:ext cx="5940425" cy="2777389"/>
+                    </a:xfrm>
+                    <a:prstGeom prst="rect">
+                      <a:avLst/>
+                    </a:prstGeom>
+                  </pic:spPr>
+                </pic:pic>
+              </a:graphicData>
+            </a:graphic>
+          </wp:inline>
+        </w:drawing>
+      </w:r>
+    </w:p>
+    <w:p>
+      <w:pPr>
+        <w:pStyle w:val="a3"/>
+        <w:rPr>
+          <w:i/>
+        </w:rPr>
+      </w:pPr>
+      <w:r>
+        <w:rPr>
+          <w:i/>
+        </w:rPr>
+        <w:t>Симметричный обход</w:t>
+      </w:r>
+    </w:p>
+    <w:p>
+      <w:pPr>
+        <w:rPr>
+          <w:lang w:val="en-US"/>
+        </w:rPr>
+      </w:pPr>
+      <w:r>
+        <w:t xml:space="preserve">Сначала посещается левое поддерево, затем основной узел, затем правое поддерево. </w:t>
+      </w:r>
+      <w:proofErr w:type="gramStart"/>
+      <w:r>
+        <w:rPr>
+          <w:lang w:val="en-US"/>
+        </w:rPr>
+        <w:t>LNR</w:t>
+      </w:r>
+      <w:r>
+        <w:rPr>
+          <w:lang w:val="en-US"/>
+        </w:rPr>
+        <w:t>.</w:t>
+      </w:r>
+      <w:proofErr w:type="gramEnd"/>
+    </w:p>
+    <w:p>
+      <w:pPr>
+        <w:ind w:right="-850" w:hanging="1701"/>
+        <w:jc w:val="center"/>
+        <w:rPr>
+          <w:lang w:val="en-US"/>
+        </w:rPr>
+      </w:pPr>
+      <w:r>
+        <w:rPr>
+          <w:lang w:val="en-US"/>
+        </w:rPr>
+        <w:drawing>
+          <wp:inline distT="0" distB="0" distL="0" distR="0" wp14:anchorId="2B0606BC" wp14:editId="5D9560B7">
+            <wp:extent cx="5940425" cy="2896946"/>
+            <wp:effectExtent l="0" t="0" r="3175" b="0"/>
+            <wp:docPr id="7" name="Рисунок 7"/>
+            <wp:cNvGraphicFramePr>
+              <a:graphicFrameLocks xmlns:a="http://schemas.openxmlformats.org/drawingml/2006/main" noChangeAspect="1"/>
+            </wp:cNvGraphicFramePr>
+            <a:graphic xmlns:a="http://schemas.openxmlformats.org/drawingml/2006/main">
+              <a:graphicData uri="http://schemas.openxmlformats.org/drawingml/2006/picture">
+                <pic:pic xmlns:pic="http://schemas.openxmlformats.org/drawingml/2006/picture">
+                  <pic:nvPicPr>
+                    <pic:cNvPr id="0" name=""/>
+                    <pic:cNvPicPr/>
+                  </pic:nvPicPr>
+                  <pic:blipFill>
+                    <a:blip r:embed="rId7"/>
+                    <a:stretch>
+                      <a:fillRect/>
+                    </a:stretch>
+                  </pic:blipFill>
+                  <pic:spPr>
+                    <a:xfrm>
+                      <a:off x="0" y="0"/>
+                      <a:ext cx="5940425" cy="2896946"/>
+                    </a:xfrm>
+                    <a:prstGeom prst="rect">
+                      <a:avLst/>
+                    </a:prstGeom>
+                  </pic:spPr>
+                </pic:pic>
+              </a:graphicData>
+            </a:graphic>
+          </wp:inline>
+        </w:drawing>
+      </w:r>
+    </w:p>
+    <w:p>
+      <w:pPr>
+        <w:pStyle w:val="a3"/>
+        <w:rPr>
+          <w:i/>
+        </w:rPr>
+      </w:pPr>
+      <w:r>
+        <w:rPr>
+          <w:i/>
+        </w:rPr>
+        <w:t>Обратный</w:t>
+      </w:r>
+      <w:r>
+        <w:rPr>
+          <w:i/>
+        </w:rPr>
+        <w:t xml:space="preserve"> обход</w:t>
+      </w:r>
+    </w:p>
+    <w:p>
+      <w:pPr>
+        <w:rPr>
+          <w:lang w:val="en-US"/>
+        </w:rPr>
+      </w:pPr>
+      <w:r>
+        <w:t xml:space="preserve">Сначала посещаются потомки, а уже потом сам узел. </w:t>
+      </w:r>
+      <w:r>
+        <w:rPr>
+          <w:lang w:val="en-US"/>
+        </w:rPr>
+        <w:t>LRN</w:t>
+      </w:r>
+    </w:p>
+    <w:p>
+      <w:pPr>
+        <w:ind w:right="-850" w:hanging="1701"/>
+        <w:jc w:val="center"/>
+        <w:rPr>
+          <w:lang w:val="en-US"/>
+        </w:rPr>
+      </w:pPr>
+      <w:r>
+        <w:rPr>
+          <w:lang w:val="en-US"/>
+        </w:rPr>
+        <w:lastRenderedPageBreak/>
+        <w:drawing>
+          <wp:inline distT="0" distB="0" distL="0" distR="0" wp14:anchorId="34C3098B" wp14:editId="7C4F80F6">
+            <wp:extent cx="5940425" cy="2702590"/>
+            <wp:effectExtent l="0" t="0" r="3175" b="2540"/>
+            <wp:docPr id="8" name="Рисунок 8"/>
+            <wp:cNvGraphicFramePr>
+              <a:graphicFrameLocks xmlns:a="http://schemas.openxmlformats.org/drawingml/2006/main" noChangeAspect="1"/>
+            </wp:cNvGraphicFramePr>
+            <a:graphic xmlns:a="http://schemas.openxmlformats.org/drawingml/2006/main">
+              <a:graphicData uri="http://schemas.openxmlformats.org/drawingml/2006/picture">
+                <pic:pic xmlns:pic="http://schemas.openxmlformats.org/drawingml/2006/picture">
+                  <pic:nvPicPr>
+                    <pic:cNvPr id="0" name=""/>
+                    <pic:cNvPicPr/>
+                  </pic:nvPicPr>
+                  <pic:blipFill>
+                    <a:blip r:embed="rId8"/>
+                    <a:stretch>
+                      <a:fillRect/>
+                    </a:stretch>
+                  </pic:blipFill>
+                  <pic:spPr>
+                    <a:xfrm>
+                      <a:off x="0" y="0"/>
+                      <a:ext cx="5940425" cy="2702590"/>
+                    </a:xfrm>
+                    <a:prstGeom prst="rect">
+                      <a:avLst/>
+                    </a:prstGeom>
+                  </pic:spPr>
+                </pic:pic>
+              </a:graphicData>
+            </a:graphic>
+          </wp:inline>
+        </w:drawing>
+      </w:r>
+    </w:p>
+    <w:p/>
+    <w:p>
       <w:pPr>
         <w:ind w:hanging="1134"/>
         <w:rPr>
@@ -94,6 +487,10 @@
         </w:rPr>
       </w:pPr>
       <w:r>
+        <w:rPr>
+          <w:noProof/>
+          <w:lang w:eastAsia="ru-RU"/>
+        </w:rPr>
         <w:drawing>
           <wp:inline distT="0" distB="0" distL="0" distR="0" wp14:anchorId="6C16F435" wp14:editId="27B38820">
             <wp:extent cx="6777618" cy="1171575"/>
@@ -110,7 +507,7 @@
                     <pic:cNvPicPr/>
                   </pic:nvPicPr>
                   <pic:blipFill>
-                    <a:blip r:embed="rId4"/>
+                    <a:blip r:embed="rId9"/>
                     <a:stretch>
                       <a:fillRect/>
                     </a:stretch>
@@ -142,6 +539,10 @@
         <w:ind w:hanging="1134"/>
       </w:pPr>
       <w:r>
+        <w:rPr>
+          <w:noProof/>
+          <w:lang w:eastAsia="ru-RU"/>
+        </w:rPr>
         <w:drawing>
           <wp:inline distT="0" distB="0" distL="0" distR="0" wp14:anchorId="5B877359" wp14:editId="48922397">
             <wp:extent cx="6791325" cy="3543300"/>
@@ -158,7 +559,7 @@
                     <pic:cNvPicPr/>
                   </pic:nvPicPr>
                   <pic:blipFill>
-                    <a:blip r:embed="rId5"/>
+                    <a:blip r:embed="rId10"/>
                     <a:stretch>
                       <a:fillRect/>
                     </a:stretch>
@@ -184,6 +585,11 @@
         <w:ind w:hanging="1134"/>
       </w:pPr>
       <w:r>
+        <w:rPr>
+          <w:noProof/>
+          <w:lang w:eastAsia="ru-RU"/>
+        </w:rPr>
+        <w:lastRenderedPageBreak/>
         <w:drawing>
           <wp:inline distT="0" distB="0" distL="0" distR="0" wp14:anchorId="11E93797" wp14:editId="1B5D1FE1">
             <wp:extent cx="6841806" cy="800100"/>
@@ -200,7 +606,7 @@
                     <pic:cNvPicPr/>
                   </pic:nvPicPr>
                   <pic:blipFill>
-                    <a:blip r:embed="rId6"/>
+                    <a:blip r:embed="rId11"/>
                     <a:stretch>
                       <a:fillRect/>
                     </a:stretch>
@@ -224,9 +630,15 @@
     <w:p>
       <w:pPr>
         <w:ind w:hanging="1134"/>
-      </w:pPr>
-      <w:r>
-        <w:lastRenderedPageBreak/>
+        <w:rPr>
+          <w:lang w:val="en-US"/>
+        </w:rPr>
+      </w:pPr>
+      <w:r>
+        <w:rPr>
+          <w:noProof/>
+          <w:lang w:eastAsia="ru-RU"/>
+        </w:rPr>
         <w:drawing>
           <wp:inline distT="0" distB="0" distL="0" distR="0" wp14:anchorId="6C4C4AFD" wp14:editId="3B95A321">
             <wp:extent cx="6810375" cy="3222240"/>
@@ -243,7 +655,7 @@
                     <pic:cNvPicPr/>
                   </pic:nvPicPr>
                   <pic:blipFill>
-                    <a:blip r:embed="rId7"/>
+                    <a:blip r:embed="rId12"/>
                     <a:stretch>
                       <a:fillRect/>
                     </a:stretch>
@@ -264,6 +676,780 @@
         </w:drawing>
       </w:r>
     </w:p>
+    <w:p>
+      <w:pPr>
+        <w:pStyle w:val="a3"/>
+        <w:rPr>
+          <w:bCs/>
+          <w:iCs/>
+          <w:sz w:val="48"/>
+          <w:szCs w:val="48"/>
+          <w:lang w:val="en-US"/>
+        </w:rPr>
+      </w:pPr>
+      <w:r>
+        <w:rPr>
+          <w:bCs/>
+          <w:iCs/>
+          <w:sz w:val="48"/>
+          <w:szCs w:val="48"/>
+        </w:rPr>
+        <w:t>Алгоритм вставки узла в бинарное дерево</w:t>
+      </w:r>
+    </w:p>
+    <w:p>
+      <w:pPr>
+        <w:ind w:firstLine="0"/>
+        <w:jc w:val="center"/>
+        <w:rPr>
+          <w:rFonts w:cstheme="minorHAnsi"/>
+          <w:sz w:val="28"/>
+          <w:szCs w:val="28"/>
+          <w:lang w:val="en-US"/>
+        </w:rPr>
+      </w:pPr>
+      <w:r>
+        <w:rPr>
+          <w:rFonts w:cstheme="minorHAnsi"/>
+          <w:noProof/>
+          <w:sz w:val="28"/>
+          <w:szCs w:val="28"/>
+          <w:lang w:eastAsia="ru-RU"/>
+        </w:rPr>
+        <w:drawing>
+          <wp:inline distT="0" distB="0" distL="0" distR="0" wp14:anchorId="3BA8E79A" wp14:editId="59C9DE2E">
+            <wp:extent cx="5940425" cy="4343537"/>
+            <wp:effectExtent l="19050" t="0" r="3175" b="0"/>
+            <wp:docPr id="5" name="Рисунок 1"/>
+            <wp:cNvGraphicFramePr>
+              <a:graphicFrameLocks xmlns:a="http://schemas.openxmlformats.org/drawingml/2006/main" noChangeAspect="1"/>
+            </wp:cNvGraphicFramePr>
+            <a:graphic xmlns:a="http://schemas.openxmlformats.org/drawingml/2006/main">
+              <a:graphicData uri="http://schemas.openxmlformats.org/drawingml/2006/picture">
+                <pic:pic xmlns:pic="http://schemas.openxmlformats.org/drawingml/2006/picture">
+                  <pic:nvPicPr>
+                    <pic:cNvPr id="0" name="Picture 1"/>
+                    <pic:cNvPicPr>
+                      <a:picLocks noChangeAspect="1" noChangeArrowheads="1"/>
+                    </pic:cNvPicPr>
+                  </pic:nvPicPr>
+                  <pic:blipFill>
+                    <a:blip r:embed="rId13"/>
+                    <a:srcRect/>
+                    <a:stretch>
+                      <a:fillRect/>
+                    </a:stretch>
+                  </pic:blipFill>
+                  <pic:spPr bwMode="auto">
+                    <a:xfrm>
+                      <a:off x="0" y="0"/>
+                      <a:ext cx="5940425" cy="4343537"/>
+                    </a:xfrm>
+                    <a:prstGeom prst="rect">
+                      <a:avLst/>
+                    </a:prstGeom>
+                    <a:noFill/>
+                    <a:ln w="9525">
+                      <a:noFill/>
+                      <a:miter lim="800000"/>
+                      <a:headEnd/>
+                      <a:tailEnd/>
+                    </a:ln>
+                  </pic:spPr>
+                </pic:pic>
+              </a:graphicData>
+            </a:graphic>
+          </wp:inline>
+        </w:drawing>
+      </w:r>
+    </w:p>
+    <w:p>
+      <w:pPr>
+        <w:ind w:firstLine="0"/>
+        <w:rPr>
+          <w:rFonts w:cstheme="minorHAnsi"/>
+          <w:sz w:val="28"/>
+          <w:szCs w:val="28"/>
+          <w:lang w:val="en-US"/>
+        </w:rPr>
+      </w:pPr>
+      <w:r>
+        <w:rPr>
+          <w:rFonts w:cstheme="minorHAnsi"/>
+          <w:noProof/>
+          <w:sz w:val="28"/>
+          <w:szCs w:val="28"/>
+          <w:lang w:eastAsia="ru-RU"/>
+        </w:rPr>
+        <w:lastRenderedPageBreak/>
+        <w:drawing>
+          <wp:inline distT="0" distB="0" distL="0" distR="0" wp14:anchorId="305D5F62" wp14:editId="5049C97F">
+            <wp:extent cx="5937223" cy="2194560"/>
+            <wp:effectExtent l="0" t="0" r="6985" b="0"/>
+            <wp:docPr id="9" name="Рисунок 4"/>
+            <wp:cNvGraphicFramePr>
+              <a:graphicFrameLocks xmlns:a="http://schemas.openxmlformats.org/drawingml/2006/main" noChangeAspect="1"/>
+            </wp:cNvGraphicFramePr>
+            <a:graphic xmlns:a="http://schemas.openxmlformats.org/drawingml/2006/main">
+              <a:graphicData uri="http://schemas.openxmlformats.org/drawingml/2006/picture">
+                <pic:pic xmlns:pic="http://schemas.openxmlformats.org/drawingml/2006/picture">
+                  <pic:nvPicPr>
+                    <pic:cNvPr id="0" name="Picture 4"/>
+                    <pic:cNvPicPr>
+                      <a:picLocks noChangeAspect="1" noChangeArrowheads="1"/>
+                    </pic:cNvPicPr>
+                  </pic:nvPicPr>
+                  <pic:blipFill rotWithShape="1">
+                    <a:blip r:embed="rId14"/>
+                    <a:srcRect t="3448"/>
+                    <a:stretch/>
+                  </pic:blipFill>
+                  <pic:spPr bwMode="auto">
+                    <a:xfrm>
+                      <a:off x="0" y="0"/>
+                      <a:ext cx="5940425" cy="2195744"/>
+                    </a:xfrm>
+                    <a:prstGeom prst="rect">
+                      <a:avLst/>
+                    </a:prstGeom>
+                    <a:noFill/>
+                    <a:ln>
+                      <a:noFill/>
+                    </a:ln>
+                    <a:extLst>
+                      <a:ext uri="{53640926-AAD7-44D8-BBD7-CCE9431645EC}">
+                        <a14:shadowObscured xmlns:a14="http://schemas.microsoft.com/office/drawing/2010/main"/>
+                      </a:ext>
+                    </a:extLst>
+                  </pic:spPr>
+                </pic:pic>
+              </a:graphicData>
+            </a:graphic>
+          </wp:inline>
+        </w:drawing>
+      </w:r>
+    </w:p>
+    <w:p>
+      <w:pPr>
+        <w:ind w:firstLine="0"/>
+        <w:rPr>
+          <w:rFonts w:cstheme="minorHAnsi"/>
+          <w:sz w:val="28"/>
+          <w:szCs w:val="28"/>
+          <w:lang w:val="en-US"/>
+        </w:rPr>
+      </w:pPr>
+      <w:r>
+        <w:rPr>
+          <w:rFonts w:cstheme="minorHAnsi"/>
+          <w:noProof/>
+          <w:sz w:val="28"/>
+          <w:szCs w:val="28"/>
+          <w:lang w:eastAsia="ru-RU"/>
+        </w:rPr>
+        <w:drawing>
+          <wp:inline distT="0" distB="0" distL="0" distR="0" wp14:anchorId="4F9D0E20" wp14:editId="2EFD4ED4">
+            <wp:extent cx="5943600" cy="1941493"/>
+            <wp:effectExtent l="0" t="0" r="0" b="1905"/>
+            <wp:docPr id="33" name="Рисунок 7"/>
+            <wp:cNvGraphicFramePr>
+              <a:graphicFrameLocks xmlns:a="http://schemas.openxmlformats.org/drawingml/2006/main" noChangeAspect="1"/>
+            </wp:cNvGraphicFramePr>
+            <a:graphic xmlns:a="http://schemas.openxmlformats.org/drawingml/2006/main">
+              <a:graphicData uri="http://schemas.openxmlformats.org/drawingml/2006/picture">
+                <pic:pic xmlns:pic="http://schemas.openxmlformats.org/drawingml/2006/picture">
+                  <pic:nvPicPr>
+                    <pic:cNvPr id="0" name="Picture 7"/>
+                    <pic:cNvPicPr>
+                      <a:picLocks noChangeAspect="1" noChangeArrowheads="1"/>
+                    </pic:cNvPicPr>
+                  </pic:nvPicPr>
+                  <pic:blipFill rotWithShape="1">
+                    <a:blip r:embed="rId15"/>
+                    <a:srcRect t="8609"/>
+                    <a:stretch/>
+                  </pic:blipFill>
+                  <pic:spPr bwMode="auto">
+                    <a:xfrm>
+                      <a:off x="0" y="0"/>
+                      <a:ext cx="5940425" cy="1940456"/>
+                    </a:xfrm>
+                    <a:prstGeom prst="rect">
+                      <a:avLst/>
+                    </a:prstGeom>
+                    <a:noFill/>
+                    <a:ln>
+                      <a:noFill/>
+                    </a:ln>
+                    <a:extLst>
+                      <a:ext uri="{53640926-AAD7-44D8-BBD7-CCE9431645EC}">
+                        <a14:shadowObscured xmlns:a14="http://schemas.microsoft.com/office/drawing/2010/main"/>
+                      </a:ext>
+                    </a:extLst>
+                  </pic:spPr>
+                </pic:pic>
+              </a:graphicData>
+            </a:graphic>
+          </wp:inline>
+        </w:drawing>
+      </w:r>
+    </w:p>
+    <w:p>
+      <w:pPr>
+        <w:ind w:firstLine="0"/>
+        <w:rPr>
+          <w:lang w:val="en-US"/>
+        </w:rPr>
+      </w:pPr>
+      <w:r>
+        <w:rPr>
+          <w:lang w:val="en-US"/>
+        </w:rPr>
+        <w:lastRenderedPageBreak/>
+        <w:drawing>
+          <wp:inline distT="0" distB="0" distL="0" distR="0" wp14:anchorId="29993429" wp14:editId="211EEF23">
+            <wp:extent cx="5826034" cy="6629623"/>
+            <wp:effectExtent l="0" t="0" r="3810" b="0"/>
+            <wp:docPr id="10" name="Рисунок 10"/>
+            <wp:cNvGraphicFramePr>
+              <a:graphicFrameLocks xmlns:a="http://schemas.openxmlformats.org/drawingml/2006/main" noChangeAspect="1"/>
+            </wp:cNvGraphicFramePr>
+            <a:graphic xmlns:a="http://schemas.openxmlformats.org/drawingml/2006/main">
+              <a:graphicData uri="http://schemas.openxmlformats.org/drawingml/2006/picture">
+                <pic:pic xmlns:pic="http://schemas.openxmlformats.org/drawingml/2006/picture">
+                  <pic:nvPicPr>
+                    <pic:cNvPr id="0" name=""/>
+                    <pic:cNvPicPr/>
+                  </pic:nvPicPr>
+                  <pic:blipFill>
+                    <a:blip r:embed="rId16"/>
+                    <a:stretch>
+                      <a:fillRect/>
+                    </a:stretch>
+                  </pic:blipFill>
+                  <pic:spPr>
+                    <a:xfrm>
+                      <a:off x="0" y="0"/>
+                      <a:ext cx="5827667" cy="6631482"/>
+                    </a:xfrm>
+                    <a:prstGeom prst="rect">
+                      <a:avLst/>
+                    </a:prstGeom>
+                  </pic:spPr>
+                </pic:pic>
+              </a:graphicData>
+            </a:graphic>
+          </wp:inline>
+        </w:drawing>
+      </w:r>
+    </w:p>
+    <w:p>
+      <w:pPr>
+        <w:pStyle w:val="a3"/>
+        <w:rPr>
+          <w:lang w:val="en-US"/>
+        </w:rPr>
+      </w:pPr>
+      <w:r>
+        <w:t>Печать деревьев вертикальная/горизонтальная</w:t>
+      </w:r>
+    </w:p>
+    <w:p>
+      <w:pPr>
+        <w:ind w:right="-850" w:hanging="1701"/>
+        <w:jc w:val="center"/>
+        <w:rPr>
+          <w:lang w:val="en-US"/>
+        </w:rPr>
+      </w:pPr>
+      <w:r>
+        <w:rPr>
+          <w:lang w:val="en-US"/>
+        </w:rPr>
+        <w:drawing>
+          <wp:inline distT="0" distB="0" distL="0" distR="0" wp14:anchorId="031E8A9F" wp14:editId="62BF7275">
+            <wp:extent cx="7266593" cy="1201783"/>
+            <wp:effectExtent l="0" t="0" r="0" b="0"/>
+            <wp:docPr id="11" name="Рисунок 11"/>
+            <wp:cNvGraphicFramePr>
+              <a:graphicFrameLocks xmlns:a="http://schemas.openxmlformats.org/drawingml/2006/main" noChangeAspect="1"/>
+            </wp:cNvGraphicFramePr>
+            <a:graphic xmlns:a="http://schemas.openxmlformats.org/drawingml/2006/main">
+              <a:graphicData uri="http://schemas.openxmlformats.org/drawingml/2006/picture">
+                <pic:pic xmlns:pic="http://schemas.openxmlformats.org/drawingml/2006/picture">
+                  <pic:nvPicPr>
+                    <pic:cNvPr id="0" name=""/>
+                    <pic:cNvPicPr/>
+                  </pic:nvPicPr>
+                  <pic:blipFill>
+                    <a:blip r:embed="rId17"/>
+                    <a:stretch>
+                      <a:fillRect/>
+                    </a:stretch>
+                  </pic:blipFill>
+                  <pic:spPr>
+                    <a:xfrm>
+                      <a:off x="0" y="0"/>
+                      <a:ext cx="7272047" cy="1202685"/>
+                    </a:xfrm>
+                    <a:prstGeom prst="rect">
+                      <a:avLst/>
+                    </a:prstGeom>
+                  </pic:spPr>
+                </pic:pic>
+              </a:graphicData>
+            </a:graphic>
+          </wp:inline>
+        </w:drawing>
+      </w:r>
+    </w:p>
+    <w:p>
+      <w:pPr>
+        <w:ind w:right="-850" w:hanging="1701"/>
+        <w:jc w:val="center"/>
+        <w:rPr>
+          <w:lang w:val="en-US"/>
+        </w:rPr>
+      </w:pPr>
+      <w:r>
+        <w:rPr>
+          <w:lang w:val="en-US"/>
+        </w:rPr>
+        <w:lastRenderedPageBreak/>
+        <w:drawing>
+          <wp:inline distT="0" distB="0" distL="0" distR="0" wp14:anchorId="43F04971" wp14:editId="14F346B9">
+            <wp:extent cx="7105638" cy="1941656"/>
+            <wp:effectExtent l="0" t="0" r="635" b="1905"/>
+            <wp:docPr id="12" name="Рисунок 12"/>
+            <wp:cNvGraphicFramePr>
+              <a:graphicFrameLocks xmlns:a="http://schemas.openxmlformats.org/drawingml/2006/main" noChangeAspect="1"/>
+            </wp:cNvGraphicFramePr>
+            <a:graphic xmlns:a="http://schemas.openxmlformats.org/drawingml/2006/main">
+              <a:graphicData uri="http://schemas.openxmlformats.org/drawingml/2006/picture">
+                <pic:pic xmlns:pic="http://schemas.openxmlformats.org/drawingml/2006/picture">
+                  <pic:nvPicPr>
+                    <pic:cNvPr id="0" name=""/>
+                    <pic:cNvPicPr/>
+                  </pic:nvPicPr>
+                  <pic:blipFill>
+                    <a:blip r:embed="rId18"/>
+                    <a:stretch>
+                      <a:fillRect/>
+                    </a:stretch>
+                  </pic:blipFill>
+                  <pic:spPr>
+                    <a:xfrm>
+                      <a:off x="0" y="0"/>
+                      <a:ext cx="7116792" cy="1944704"/>
+                    </a:xfrm>
+                    <a:prstGeom prst="rect">
+                      <a:avLst/>
+                    </a:prstGeom>
+                  </pic:spPr>
+                </pic:pic>
+              </a:graphicData>
+            </a:graphic>
+          </wp:inline>
+        </w:drawing>
+      </w:r>
+    </w:p>
+    <w:p>
+      <w:pPr>
+        <w:ind w:right="-850" w:hanging="1701"/>
+        <w:jc w:val="center"/>
+        <w:rPr>
+          <w:lang w:val="en-US"/>
+        </w:rPr>
+      </w:pPr>
+      <w:r>
+        <w:rPr>
+          <w:lang w:val="en-US"/>
+        </w:rPr>
+        <w:drawing>
+          <wp:inline distT="0" distB="0" distL="0" distR="0" wp14:anchorId="6E9E314F" wp14:editId="3DA1832C">
+            <wp:extent cx="6758410" cy="3605349"/>
+            <wp:effectExtent l="0" t="0" r="4445" b="0"/>
+            <wp:docPr id="13" name="Рисунок 13"/>
+            <wp:cNvGraphicFramePr>
+              <a:graphicFrameLocks xmlns:a="http://schemas.openxmlformats.org/drawingml/2006/main" noChangeAspect="1"/>
+            </wp:cNvGraphicFramePr>
+            <a:graphic xmlns:a="http://schemas.openxmlformats.org/drawingml/2006/main">
+              <a:graphicData uri="http://schemas.openxmlformats.org/drawingml/2006/picture">
+                <pic:pic xmlns:pic="http://schemas.openxmlformats.org/drawingml/2006/picture">
+                  <pic:nvPicPr>
+                    <pic:cNvPr id="0" name=""/>
+                    <pic:cNvPicPr/>
+                  </pic:nvPicPr>
+                  <pic:blipFill>
+                    <a:blip r:embed="rId19"/>
+                    <a:stretch>
+                      <a:fillRect/>
+                    </a:stretch>
+                  </pic:blipFill>
+                  <pic:spPr>
+                    <a:xfrm>
+                      <a:off x="0" y="0"/>
+                      <a:ext cx="6766922" cy="3609890"/>
+                    </a:xfrm>
+                    <a:prstGeom prst="rect">
+                      <a:avLst/>
+                    </a:prstGeom>
+                  </pic:spPr>
+                </pic:pic>
+              </a:graphicData>
+            </a:graphic>
+          </wp:inline>
+        </w:drawing>
+      </w:r>
+    </w:p>
+    <w:p>
+      <w:pPr>
+        <w:ind w:right="-850" w:hanging="1701"/>
+        <w:jc w:val="center"/>
+        <w:rPr>
+          <w:lang w:val="en-US"/>
+        </w:rPr>
+      </w:pPr>
+      <w:r>
+        <w:rPr>
+          <w:lang w:val="en-US"/>
+        </w:rPr>
+        <w:drawing>
+          <wp:inline distT="0" distB="0" distL="0" distR="0" wp14:anchorId="77864BA0" wp14:editId="68CBDB98">
+            <wp:extent cx="4572000" cy="3011165"/>
+            <wp:effectExtent l="0" t="0" r="0" b="0"/>
+            <wp:docPr id="14" name="Рисунок 14"/>
+            <wp:cNvGraphicFramePr>
+              <a:graphicFrameLocks xmlns:a="http://schemas.openxmlformats.org/drawingml/2006/main" noChangeAspect="1"/>
+            </wp:cNvGraphicFramePr>
+            <a:graphic xmlns:a="http://schemas.openxmlformats.org/drawingml/2006/main">
+              <a:graphicData uri="http://schemas.openxmlformats.org/drawingml/2006/picture">
+                <pic:pic xmlns:pic="http://schemas.openxmlformats.org/drawingml/2006/picture">
+                  <pic:nvPicPr>
+                    <pic:cNvPr id="0" name=""/>
+                    <pic:cNvPicPr/>
+                  </pic:nvPicPr>
+                  <pic:blipFill>
+                    <a:blip r:embed="rId20"/>
+                    <a:stretch>
+                      <a:fillRect/>
+                    </a:stretch>
+                  </pic:blipFill>
+                  <pic:spPr>
+                    <a:xfrm>
+                      <a:off x="0" y="0"/>
+                      <a:ext cx="4579358" cy="3016011"/>
+                    </a:xfrm>
+                    <a:prstGeom prst="rect">
+                      <a:avLst/>
+                    </a:prstGeom>
+                  </pic:spPr>
+                </pic:pic>
+              </a:graphicData>
+            </a:graphic>
+          </wp:inline>
+        </w:drawing>
+      </w:r>
+    </w:p>
+    <w:p>
+      <w:pPr>
+        <w:ind w:right="-850" w:hanging="1701"/>
+        <w:jc w:val="center"/>
+        <w:rPr>
+          <w:lang w:val="en-US"/>
+        </w:rPr>
+      </w:pPr>
+      <w:r>
+        <w:rPr>
+          <w:lang w:val="en-US"/>
+        </w:rPr>
+        <w:lastRenderedPageBreak/>
+        <w:drawing>
+          <wp:inline distT="0" distB="0" distL="0" distR="0" wp14:anchorId="44F92AFF" wp14:editId="6C5D52C8">
+            <wp:extent cx="6361611" cy="5709545"/>
+            <wp:effectExtent l="0" t="0" r="1270" b="5715"/>
+            <wp:docPr id="15" name="Рисунок 15"/>
+            <wp:cNvGraphicFramePr>
+              <a:graphicFrameLocks xmlns:a="http://schemas.openxmlformats.org/drawingml/2006/main" noChangeAspect="1"/>
+            </wp:cNvGraphicFramePr>
+            <a:graphic xmlns:a="http://schemas.openxmlformats.org/drawingml/2006/main">
+              <a:graphicData uri="http://schemas.openxmlformats.org/drawingml/2006/picture">
+                <pic:pic xmlns:pic="http://schemas.openxmlformats.org/drawingml/2006/picture">
+                  <pic:nvPicPr>
+                    <pic:cNvPr id="0" name=""/>
+                    <pic:cNvPicPr/>
+                  </pic:nvPicPr>
+                  <pic:blipFill>
+                    <a:blip r:embed="rId21"/>
+                    <a:stretch>
+                      <a:fillRect/>
+                    </a:stretch>
+                  </pic:blipFill>
+                  <pic:spPr>
+                    <a:xfrm>
+                      <a:off x="0" y="0"/>
+                      <a:ext cx="6362170" cy="5710047"/>
+                    </a:xfrm>
+                    <a:prstGeom prst="rect">
+                      <a:avLst/>
+                    </a:prstGeom>
+                  </pic:spPr>
+                </pic:pic>
+              </a:graphicData>
+            </a:graphic>
+          </wp:inline>
+        </w:drawing>
+      </w:r>
+    </w:p>
+    <w:p>
+      <w:pPr>
+        <w:ind w:right="-850" w:hanging="1701"/>
+        <w:jc w:val="center"/>
+        <w:rPr>
+          <w:lang w:val="en-US"/>
+        </w:rPr>
+      </w:pPr>
+      <w:r>
+        <w:rPr>
+          <w:lang w:val="en-US"/>
+        </w:rPr>
+        <w:drawing>
+          <wp:inline distT="0" distB="0" distL="0" distR="0" wp14:anchorId="0C94E7AA" wp14:editId="61F78074">
+            <wp:extent cx="7210697" cy="2436047"/>
+            <wp:effectExtent l="0" t="0" r="0" b="2540"/>
+            <wp:docPr id="16" name="Рисунок 16"/>
+            <wp:cNvGraphicFramePr>
+              <a:graphicFrameLocks xmlns:a="http://schemas.openxmlformats.org/drawingml/2006/main" noChangeAspect="1"/>
+            </wp:cNvGraphicFramePr>
+            <a:graphic xmlns:a="http://schemas.openxmlformats.org/drawingml/2006/main">
+              <a:graphicData uri="http://schemas.openxmlformats.org/drawingml/2006/picture">
+                <pic:pic xmlns:pic="http://schemas.openxmlformats.org/drawingml/2006/picture">
+                  <pic:nvPicPr>
+                    <pic:cNvPr id="0" name=""/>
+                    <pic:cNvPicPr/>
+                  </pic:nvPicPr>
+                  <pic:blipFill>
+                    <a:blip r:embed="rId22"/>
+                    <a:stretch>
+                      <a:fillRect/>
+                    </a:stretch>
+                  </pic:blipFill>
+                  <pic:spPr>
+                    <a:xfrm>
+                      <a:off x="0" y="0"/>
+                      <a:ext cx="7251715" cy="2449904"/>
+                    </a:xfrm>
+                    <a:prstGeom prst="rect">
+                      <a:avLst/>
+                    </a:prstGeom>
+                  </pic:spPr>
+                </pic:pic>
+              </a:graphicData>
+            </a:graphic>
+          </wp:inline>
+        </w:drawing>
+      </w:r>
+    </w:p>
+    <w:p>
+      <w:pPr>
+        <w:ind w:right="-850" w:hanging="1701"/>
+        <w:jc w:val="center"/>
+        <w:rPr>
+          <w:lang w:val="en-US"/>
+        </w:rPr>
+      </w:pPr>
+      <w:r>
+        <w:rPr>
+          <w:lang w:val="en-US"/>
+        </w:rPr>
+        <w:lastRenderedPageBreak/>
+        <w:drawing>
+          <wp:inline distT="0" distB="0" distL="0" distR="0" wp14:anchorId="2F285683" wp14:editId="6324AB88">
+            <wp:extent cx="7004154" cy="3305634"/>
+            <wp:effectExtent l="0" t="0" r="6350" b="9525"/>
+            <wp:docPr id="17" name="Рисунок 17"/>
+            <wp:cNvGraphicFramePr>
+              <a:graphicFrameLocks xmlns:a="http://schemas.openxmlformats.org/drawingml/2006/main" noChangeAspect="1"/>
+            </wp:cNvGraphicFramePr>
+            <a:graphic xmlns:a="http://schemas.openxmlformats.org/drawingml/2006/main">
+              <a:graphicData uri="http://schemas.openxmlformats.org/drawingml/2006/picture">
+                <pic:pic xmlns:pic="http://schemas.openxmlformats.org/drawingml/2006/picture">
+                  <pic:nvPicPr>
+                    <pic:cNvPr id="0" name=""/>
+                    <pic:cNvPicPr/>
+                  </pic:nvPicPr>
+                  <pic:blipFill>
+                    <a:blip r:embed="rId23"/>
+                    <a:stretch>
+                      <a:fillRect/>
+                    </a:stretch>
+                  </pic:blipFill>
+                  <pic:spPr>
+                    <a:xfrm>
+                      <a:off x="0" y="0"/>
+                      <a:ext cx="7004744" cy="3305913"/>
+                    </a:xfrm>
+                    <a:prstGeom prst="rect">
+                      <a:avLst/>
+                    </a:prstGeom>
+                  </pic:spPr>
+                </pic:pic>
+              </a:graphicData>
+            </a:graphic>
+          </wp:inline>
+        </w:drawing>
+      </w:r>
+    </w:p>
+    <w:p>
+      <w:pPr>
+        <w:ind w:right="-850" w:hanging="1701"/>
+        <w:jc w:val="center"/>
+        <w:rPr>
+          <w:lang w:val="en-US"/>
+        </w:rPr>
+      </w:pPr>
+      <w:r>
+        <w:rPr>
+          <w:lang w:val="en-US"/>
+        </w:rPr>
+        <w:drawing>
+          <wp:inline distT="0" distB="0" distL="0" distR="0" wp14:anchorId="4BEAE07E" wp14:editId="6853A123">
+            <wp:extent cx="6198992" cy="2847661"/>
+            <wp:effectExtent l="0" t="0" r="0" b="0"/>
+            <wp:docPr id="18" name="Рисунок 18"/>
+            <wp:cNvGraphicFramePr>
+              <a:graphicFrameLocks xmlns:a="http://schemas.openxmlformats.org/drawingml/2006/main" noChangeAspect="1"/>
+            </wp:cNvGraphicFramePr>
+            <a:graphic xmlns:a="http://schemas.openxmlformats.org/drawingml/2006/main">
+              <a:graphicData uri="http://schemas.openxmlformats.org/drawingml/2006/picture">
+                <pic:pic xmlns:pic="http://schemas.openxmlformats.org/drawingml/2006/picture">
+                  <pic:nvPicPr>
+                    <pic:cNvPr id="0" name=""/>
+                    <pic:cNvPicPr/>
+                  </pic:nvPicPr>
+                  <pic:blipFill>
+                    <a:blip r:embed="rId24"/>
+                    <a:stretch>
+                      <a:fillRect/>
+                    </a:stretch>
+                  </pic:blipFill>
+                  <pic:spPr>
+                    <a:xfrm>
+                      <a:off x="0" y="0"/>
+                      <a:ext cx="6210836" cy="2853102"/>
+                    </a:xfrm>
+                    <a:prstGeom prst="rect">
+                      <a:avLst/>
+                    </a:prstGeom>
+                  </pic:spPr>
+                </pic:pic>
+              </a:graphicData>
+            </a:graphic>
+          </wp:inline>
+        </w:drawing>
+      </w:r>
+    </w:p>
+    <w:p>
+      <w:pPr>
+        <w:ind w:right="-850" w:hanging="1701"/>
+        <w:jc w:val="center"/>
+        <w:rPr>
+          <w:lang w:val="en-US"/>
+        </w:rPr>
+      </w:pPr>
+      <w:r>
+        <w:rPr>
+          <w:lang w:val="en-US"/>
+        </w:rPr>
+        <w:drawing>
+          <wp:inline distT="0" distB="0" distL="0" distR="0" wp14:anchorId="641B2876" wp14:editId="31DA3500">
+            <wp:extent cx="7094958" cy="1763486"/>
+            <wp:effectExtent l="0" t="0" r="0" b="8255"/>
+            <wp:docPr id="20" name="Рисунок 20"/>
+            <wp:cNvGraphicFramePr>
+              <a:graphicFrameLocks xmlns:a="http://schemas.openxmlformats.org/drawingml/2006/main" noChangeAspect="1"/>
+            </wp:cNvGraphicFramePr>
+            <a:graphic xmlns:a="http://schemas.openxmlformats.org/drawingml/2006/main">
+              <a:graphicData uri="http://schemas.openxmlformats.org/drawingml/2006/picture">
+                <pic:pic xmlns:pic="http://schemas.openxmlformats.org/drawingml/2006/picture">
+                  <pic:nvPicPr>
+                    <pic:cNvPr id="0" name=""/>
+                    <pic:cNvPicPr/>
+                  </pic:nvPicPr>
+                  <pic:blipFill>
+                    <a:blip r:embed="rId25"/>
+                    <a:stretch>
+                      <a:fillRect/>
+                    </a:stretch>
+                  </pic:blipFill>
+                  <pic:spPr>
+                    <a:xfrm>
+                      <a:off x="0" y="0"/>
+                      <a:ext cx="7104161" cy="1765774"/>
+                    </a:xfrm>
+                    <a:prstGeom prst="rect">
+                      <a:avLst/>
+                    </a:prstGeom>
+                  </pic:spPr>
+                </pic:pic>
+              </a:graphicData>
+            </a:graphic>
+          </wp:inline>
+        </w:drawing>
+      </w:r>
+      <w:bookmarkStart w:id="0" w:name="_GoBack"/>
+      <w:bookmarkEnd w:id="0"/>
+    </w:p>
+    <w:p>
+      <w:pPr>
+        <w:ind w:right="-850" w:hanging="1701"/>
+        <w:jc w:val="center"/>
+        <w:rPr>
+          <w:lang w:val="en-US"/>
+        </w:rPr>
+      </w:pPr>
+      <w:r>
+        <w:rPr>
+          <w:lang w:val="en-US"/>
+        </w:rPr>
+        <w:lastRenderedPageBreak/>
+        <w:drawing>
+          <wp:inline distT="0" distB="0" distL="0" distR="0" wp14:anchorId="34C5B4EA" wp14:editId="67B727FA">
+            <wp:extent cx="6434510" cy="9066811"/>
+            <wp:effectExtent l="0" t="0" r="4445" b="1270"/>
+            <wp:docPr id="19" name="Рисунок 19"/>
+            <wp:cNvGraphicFramePr>
+              <a:graphicFrameLocks xmlns:a="http://schemas.openxmlformats.org/drawingml/2006/main" noChangeAspect="1"/>
+            </wp:cNvGraphicFramePr>
+            <a:graphic xmlns:a="http://schemas.openxmlformats.org/drawingml/2006/main">
+              <a:graphicData uri="http://schemas.openxmlformats.org/drawingml/2006/picture">
+                <pic:pic xmlns:pic="http://schemas.openxmlformats.org/drawingml/2006/picture">
+                  <pic:nvPicPr>
+                    <pic:cNvPr id="0" name=""/>
+                    <pic:cNvPicPr/>
+                  </pic:nvPicPr>
+                  <pic:blipFill>
+                    <a:blip r:embed="rId26"/>
+                    <a:stretch>
+                      <a:fillRect/>
+                    </a:stretch>
+                  </pic:blipFill>
+                  <pic:spPr>
+                    <a:xfrm>
+                      <a:off x="0" y="0"/>
+                      <a:ext cx="6438609" cy="9072587"/>
+                    </a:xfrm>
+                    <a:prstGeom prst="rect">
+                      <a:avLst/>
+                    </a:prstGeom>
+                  </pic:spPr>
+                </pic:pic>
+              </a:graphicData>
+            </a:graphic>
+          </wp:inline>
+        </w:drawing>
+      </w:r>
+    </w:p>
     <w:sectPr>
       <w:pgSz w:w="11906" w:h="16838"/>
       <w:pgMar w:top="1134" w:right="850" w:bottom="1134" w:left="1701" w:header="708" w:footer="708" w:gutter="0"/>
@@ -274,8 +1460,129 @@
 </w:document>
 </file>
 
+<file path=word/numbering.xml><?xml version="1.0" encoding="utf-8"?>
+<w:numbering xmlns:wpc="http://schemas.microsoft.com/office/word/2010/wordprocessingCanvas" xmlns:mc="http://schemas.openxmlformats.org/markup-compatibility/2006" xmlns:o="urn:schemas-microsoft-com:office:office" xmlns:r="http://schemas.openxmlformats.org/officeDocument/2006/relationships" xmlns:m="http://schemas.openxmlformats.org/officeDocument/2006/math" xmlns:v="urn:schemas-microsoft-com:vml" xmlns:wp14="http://schemas.microsoft.com/office/word/2010/wordprocessingDrawing" xmlns:wp="http://schemas.openxmlformats.org/drawingml/2006/wordprocessingDrawing" xmlns:w10="urn:schemas-microsoft-com:office:word" xmlns:w="http://schemas.openxmlformats.org/wordprocessingml/2006/main" xmlns:w14="http://schemas.microsoft.com/office/word/2010/wordml" xmlns:wpg="http://schemas.microsoft.com/office/word/2010/wordprocessingGroup" xmlns:wpi="http://schemas.microsoft.com/office/word/2010/wordprocessingInk" xmlns:wne="http://schemas.microsoft.com/office/word/2006/wordml" xmlns:wps="http://schemas.microsoft.com/office/word/2010/wordprocessingShape" mc:Ignorable="w14 wp14">
+  <w:abstractNum w:abstractNumId="0">
+    <w:nsid w:val="6522145A"/>
+    <w:multiLevelType w:val="hybridMultilevel"/>
+    <w:tmpl w:val="DEECC0B8"/>
+    <w:lvl w:ilvl="0" w:tplc="04190001">
+      <w:start w:val="1"/>
+      <w:numFmt w:val="bullet"/>
+      <w:lvlText w:val=""/>
+      <w:lvlJc w:val="left"/>
+      <w:pPr>
+        <w:ind w:left="720" w:hanging="360"/>
+      </w:pPr>
+      <w:rPr>
+        <w:rFonts w:ascii="Symbol" w:hAnsi="Symbol" w:hint="default"/>
+      </w:rPr>
+    </w:lvl>
+    <w:lvl w:ilvl="1" w:tplc="04190003" w:tentative="1">
+      <w:start w:val="1"/>
+      <w:numFmt w:val="bullet"/>
+      <w:lvlText w:val="o"/>
+      <w:lvlJc w:val="left"/>
+      <w:pPr>
+        <w:ind w:left="1440" w:hanging="360"/>
+      </w:pPr>
+      <w:rPr>
+        <w:rFonts w:ascii="Courier New" w:hAnsi="Courier New" w:cs="Courier New" w:hint="default"/>
+      </w:rPr>
+    </w:lvl>
+    <w:lvl w:ilvl="2" w:tplc="04190005" w:tentative="1">
+      <w:start w:val="1"/>
+      <w:numFmt w:val="bullet"/>
+      <w:lvlText w:val=""/>
+      <w:lvlJc w:val="left"/>
+      <w:pPr>
+        <w:ind w:left="2160" w:hanging="360"/>
+      </w:pPr>
+      <w:rPr>
+        <w:rFonts w:ascii="Wingdings" w:hAnsi="Wingdings" w:hint="default"/>
+      </w:rPr>
+    </w:lvl>
+    <w:lvl w:ilvl="3" w:tplc="04190001" w:tentative="1">
+      <w:start w:val="1"/>
+      <w:numFmt w:val="bullet"/>
+      <w:lvlText w:val=""/>
+      <w:lvlJc w:val="left"/>
+      <w:pPr>
+        <w:ind w:left="2880" w:hanging="360"/>
+      </w:pPr>
+      <w:rPr>
+        <w:rFonts w:ascii="Symbol" w:hAnsi="Symbol" w:hint="default"/>
+      </w:rPr>
+    </w:lvl>
+    <w:lvl w:ilvl="4" w:tplc="04190003" w:tentative="1">
+      <w:start w:val="1"/>
+      <w:numFmt w:val="bullet"/>
+      <w:lvlText w:val="o"/>
+      <w:lvlJc w:val="left"/>
+      <w:pPr>
+        <w:ind w:left="3600" w:hanging="360"/>
+      </w:pPr>
+      <w:rPr>
+        <w:rFonts w:ascii="Courier New" w:hAnsi="Courier New" w:cs="Courier New" w:hint="default"/>
+      </w:rPr>
+    </w:lvl>
+    <w:lvl w:ilvl="5" w:tplc="04190005" w:tentative="1">
+      <w:start w:val="1"/>
+      <w:numFmt w:val="bullet"/>
+      <w:lvlText w:val=""/>
+      <w:lvlJc w:val="left"/>
+      <w:pPr>
+        <w:ind w:left="4320" w:hanging="360"/>
+      </w:pPr>
+      <w:rPr>
+        <w:rFonts w:ascii="Wingdings" w:hAnsi="Wingdings" w:hint="default"/>
+      </w:rPr>
+    </w:lvl>
+    <w:lvl w:ilvl="6" w:tplc="04190001" w:tentative="1">
+      <w:start w:val="1"/>
+      <w:numFmt w:val="bullet"/>
+      <w:lvlText w:val=""/>
+      <w:lvlJc w:val="left"/>
+      <w:pPr>
+        <w:ind w:left="5040" w:hanging="360"/>
+      </w:pPr>
+      <w:rPr>
+        <w:rFonts w:ascii="Symbol" w:hAnsi="Symbol" w:hint="default"/>
+      </w:rPr>
+    </w:lvl>
+    <w:lvl w:ilvl="7" w:tplc="04190003" w:tentative="1">
+      <w:start w:val="1"/>
+      <w:numFmt w:val="bullet"/>
+      <w:lvlText w:val="o"/>
+      <w:lvlJc w:val="left"/>
+      <w:pPr>
+        <w:ind w:left="5760" w:hanging="360"/>
+      </w:pPr>
+      <w:rPr>
+        <w:rFonts w:ascii="Courier New" w:hAnsi="Courier New" w:cs="Courier New" w:hint="default"/>
+      </w:rPr>
+    </w:lvl>
+    <w:lvl w:ilvl="8" w:tplc="04190005" w:tentative="1">
+      <w:start w:val="1"/>
+      <w:numFmt w:val="bullet"/>
+      <w:lvlText w:val=""/>
+      <w:lvlJc w:val="left"/>
+      <w:pPr>
+        <w:ind w:left="6480" w:hanging="360"/>
+      </w:pPr>
+      <w:rPr>
+        <w:rFonts w:ascii="Wingdings" w:hAnsi="Wingdings" w:hint="default"/>
+      </w:rPr>
+    </w:lvl>
+  </w:abstractNum>
+  <w:num w:numId="1">
+    <w:abstractNumId w:val="0"/>
+  </w:num>
+</w:numbering>
+</file>
+
 <file path=word/styles.xml><?xml version="1.0" encoding="utf-8"?>
-<w:styles xmlns:mc="http://schemas.openxmlformats.org/markup-compatibility/2006" xmlns:r="http://schemas.openxmlformats.org/officeDocument/2006/relationships" xmlns:w="http://schemas.openxmlformats.org/wordprocessingml/2006/main" xmlns:w14="http://schemas.microsoft.com/office/word/2010/wordml" xmlns:w15="http://schemas.microsoft.com/office/word/2012/wordml" xmlns:w16cex="http://schemas.microsoft.com/office/word/2018/wordml/cex" xmlns:w16cid="http://schemas.microsoft.com/office/word/2016/wordml/cid" xmlns:w16="http://schemas.microsoft.com/office/word/2018/wordml" xmlns:w16se="http://schemas.microsoft.com/office/word/2015/wordml/symex" mc:Ignorable="w14 w15 w16se w16cid w16 w16cex">
+<w:styles xmlns:mc="http://schemas.openxmlformats.org/markup-compatibility/2006" xmlns:r="http://schemas.openxmlformats.org/officeDocument/2006/relationships" xmlns:w="http://schemas.openxmlformats.org/wordprocessingml/2006/main" xmlns:w14="http://schemas.microsoft.com/office/word/2010/wordml" mc:Ignorable="w14">
   <w:docDefaults>
     <w:rPrDefault>
       <w:rPr>
@@ -291,394 +1598,155 @@
       </w:pPr>
     </w:pPrDefault>
   </w:docDefaults>
-  <w:latentStyles w:defLockedState="0" w:defUIPriority="99" w:defSemiHidden="0" w:defUnhideWhenUsed="0" w:defQFormat="0" w:count="376">
-    <w:lsdException w:name="Normal" w:uiPriority="0" w:qFormat="1"/>
-    <w:lsdException w:name="heading 1" w:uiPriority="9" w:qFormat="1"/>
-    <w:lsdException w:name="heading 2" w:semiHidden="1" w:uiPriority="9" w:unhideWhenUsed="1" w:qFormat="1"/>
-    <w:lsdException w:name="heading 3" w:semiHidden="1" w:uiPriority="9" w:unhideWhenUsed="1" w:qFormat="1"/>
-    <w:lsdException w:name="heading 4" w:semiHidden="1" w:uiPriority="9" w:unhideWhenUsed="1" w:qFormat="1"/>
-    <w:lsdException w:name="heading 5" w:semiHidden="1" w:uiPriority="9" w:unhideWhenUsed="1" w:qFormat="1"/>
-    <w:lsdException w:name="heading 6" w:semiHidden="1" w:uiPriority="9" w:unhideWhenUsed="1" w:qFormat="1"/>
-    <w:lsdException w:name="heading 7" w:semiHidden="1" w:uiPriority="9" w:unhideWhenUsed="1" w:qFormat="1"/>
-    <w:lsdException w:name="heading 8" w:semiHidden="1" w:uiPriority="9" w:unhideWhenUsed="1" w:qFormat="1"/>
-    <w:lsdException w:name="heading 9" w:semiHidden="1" w:uiPriority="9" w:unhideWhenUsed="1" w:qFormat="1"/>
-    <w:lsdException w:name="index 1" w:semiHidden="1" w:unhideWhenUsed="1"/>
-    <w:lsdException w:name="index 2" w:semiHidden="1" w:unhideWhenUsed="1"/>
-    <w:lsdException w:name="index 3" w:semiHidden="1" w:unhideWhenUsed="1"/>
-    <w:lsdException w:name="index 4" w:semiHidden="1" w:unhideWhenUsed="1"/>
-    <w:lsdException w:name="index 5" w:semiHidden="1" w:unhideWhenUsed="1"/>
-    <w:lsdException w:name="index 6" w:semiHidden="1" w:unhideWhenUsed="1"/>
-    <w:lsdException w:name="index 7" w:semiHidden="1" w:unhideWhenUsed="1"/>
-    <w:lsdException w:name="index 8" w:semiHidden="1" w:unhideWhenUsed="1"/>
-    <w:lsdException w:name="index 9" w:semiHidden="1" w:unhideWhenUsed="1"/>
-    <w:lsdException w:name="toc 1" w:semiHidden="1" w:uiPriority="39" w:unhideWhenUsed="1"/>
-    <w:lsdException w:name="toc 2" w:semiHidden="1" w:uiPriority="39" w:unhideWhenUsed="1"/>
-    <w:lsdException w:name="toc 3" w:semiHidden="1" w:uiPriority="39" w:unhideWhenUsed="1"/>
-    <w:lsdException w:name="toc 4" w:semiHidden="1" w:uiPriority="39" w:unhideWhenUsed="1"/>
-    <w:lsdException w:name="toc 5" w:semiHidden="1" w:uiPriority="39" w:unhideWhenUsed="1"/>
-    <w:lsdException w:name="toc 6" w:semiHidden="1" w:uiPriority="39" w:unhideWhenUsed="1"/>
-    <w:lsdException w:name="toc 7" w:semiHidden="1" w:uiPriority="39" w:unhideWhenUsed="1"/>
-    <w:lsdException w:name="toc 8" w:semiHidden="1" w:uiPriority="39" w:unhideWhenUsed="1"/>
-    <w:lsdException w:name="toc 9" w:semiHidden="1" w:uiPriority="39" w:unhideWhenUsed="1"/>
-    <w:lsdException w:name="Normal Indent" w:semiHidden="1" w:unhideWhenUsed="1"/>
-    <w:lsdException w:name="footnote text" w:semiHidden="1" w:unhideWhenUsed="1"/>
-    <w:lsdException w:name="annotation text" w:semiHidden="1" w:unhideWhenUsed="1"/>
-    <w:lsdException w:name="header" w:semiHidden="1" w:unhideWhenUsed="1"/>
-    <w:lsdException w:name="footer" w:semiHidden="1" w:unhideWhenUsed="1"/>
-    <w:lsdException w:name="index heading" w:semiHidden="1" w:unhideWhenUsed="1"/>
-    <w:lsdException w:name="caption" w:semiHidden="1" w:uiPriority="35" w:unhideWhenUsed="1" w:qFormat="1"/>
-    <w:lsdException w:name="table of figures" w:semiHidden="1" w:unhideWhenUsed="1"/>
-    <w:lsdException w:name="envelope address" w:semiHidden="1" w:unhideWhenUsed="1"/>
-    <w:lsdException w:name="envelope return" w:semiHidden="1" w:unhideWhenUsed="1"/>
-    <w:lsdException w:name="footnote reference" w:semiHidden="1" w:unhideWhenUsed="1"/>
-    <w:lsdException w:name="annotation reference" w:semiHidden="1" w:unhideWhenUsed="1"/>
-    <w:lsdException w:name="line number" w:semiHidden="1" w:unhideWhenUsed="1"/>
-    <w:lsdException w:name="page number" w:semiHidden="1" w:unhideWhenUsed="1"/>
-    <w:lsdException w:name="endnote reference" w:semiHidden="1" w:unhideWhenUsed="1"/>
-    <w:lsdException w:name="endnote text" w:semiHidden="1" w:unhideWhenUsed="1"/>
-    <w:lsdException w:name="table of authorities" w:semiHidden="1" w:unhideWhenUsed="1"/>
-    <w:lsdException w:name="macro" w:semiHidden="1" w:unhideWhenUsed="1"/>
-    <w:lsdException w:name="toa heading" w:semiHidden="1" w:unhideWhenUsed="1"/>
-    <w:lsdException w:name="List" w:semiHidden="1" w:unhideWhenUsed="1"/>
-    <w:lsdException w:name="List Bullet" w:semiHidden="1" w:unhideWhenUsed="1"/>
-    <w:lsdException w:name="List Number" w:semiHidden="1" w:unhideWhenUsed="1"/>
-    <w:lsdException w:name="List 2" w:semiHidden="1" w:unhideWhenUsed="1"/>
-    <w:lsdException w:name="List 3" w:semiHidden="1" w:unhideWhenUsed="1"/>
-    <w:lsdException w:name="List 4" w:semiHidden="1" w:unhideWhenUsed="1"/>
-    <w:lsdException w:name="List 5" w:semiHidden="1" w:unhideWhenUsed="1"/>
-    <w:lsdException w:name="List Bullet 2" w:semiHidden="1" w:unhideWhenUsed="1"/>
-    <w:lsdException w:name="List Bullet 3" w:semiHidden="1" w:unhideWhenUsed="1"/>
-    <w:lsdException w:name="List Bullet 4" w:semiHidden="1" w:unhideWhenUsed="1"/>
-    <w:lsdException w:name="List Bullet 5" w:semiHidden="1" w:unhideWhenUsed="1"/>
-    <w:lsdException w:name="List Number 2" w:semiHidden="1" w:unhideWhenUsed="1"/>
-    <w:lsdException w:name="List Number 3" w:semiHidden="1" w:unhideWhenUsed="1"/>
-    <w:lsdException w:name="List Number 4" w:semiHidden="1" w:unhideWhenUsed="1"/>
-    <w:lsdException w:name="List Number 5" w:semiHidden="1" w:unhideWhenUsed="1"/>
-    <w:lsdException w:name="Title" w:uiPriority="10" w:qFormat="1"/>
-    <w:lsdException w:name="Closing" w:semiHidden="1" w:unhideWhenUsed="1"/>
-    <w:lsdException w:name="Signature" w:semiHidden="1" w:unhideWhenUsed="1"/>
-    <w:lsdException w:name="Default Paragraph Font" w:semiHidden="1" w:uiPriority="1" w:unhideWhenUsed="1"/>
-    <w:lsdException w:name="Body Text" w:semiHidden="1" w:unhideWhenUsed="1"/>
-    <w:lsdException w:name="Body Text Indent" w:semiHidden="1" w:unhideWhenUsed="1"/>
-    <w:lsdException w:name="List Continue" w:semiHidden="1" w:unhideWhenUsed="1"/>
-    <w:lsdException w:name="List Continue 2" w:semiHidden="1" w:unhideWhenUsed="1"/>
-    <w:lsdException w:name="List Continue 3" w:semiHidden="1" w:unhideWhenUsed="1"/>
-    <w:lsdException w:name="List Continue 4" w:semiHidden="1" w:unhideWhenUsed="1"/>
-    <w:lsdException w:name="List Continue 5" w:semiHidden="1" w:unhideWhenUsed="1"/>
-    <w:lsdException w:name="Message Header" w:semiHidden="1" w:unhideWhenUsed="1"/>
-    <w:lsdException w:name="Subtitle" w:uiPriority="11" w:qFormat="1"/>
-    <w:lsdException w:name="Salutation" w:semiHidden="1" w:unhideWhenUsed="1"/>
-    <w:lsdException w:name="Date" w:semiHidden="1" w:unhideWhenUsed="1"/>
-    <w:lsdException w:name="Body Text First Indent" w:semiHidden="1" w:unhideWhenUsed="1"/>
-    <w:lsdException w:name="Body Text First Indent 2" w:semiHidden="1" w:unhideWhenUsed="1"/>
-    <w:lsdException w:name="Note Heading" w:semiHidden="1" w:unhideWhenUsed="1"/>
-    <w:lsdException w:name="Body Text 2" w:semiHidden="1" w:unhideWhenUsed="1"/>
-    <w:lsdException w:name="Body Text 3" w:semiHidden="1" w:unhideWhenUsed="1"/>
-    <w:lsdException w:name="Body Text Indent 2" w:semiHidden="1" w:unhideWhenUsed="1"/>
-    <w:lsdException w:name="Body Text Indent 3" w:semiHidden="1" w:unhideWhenUsed="1"/>
-    <w:lsdException w:name="Block Text" w:semiHidden="1" w:unhideWhenUsed="1"/>
-    <w:lsdException w:name="Hyperlink" w:semiHidden="1" w:unhideWhenUsed="1"/>
-    <w:lsdException w:name="FollowedHyperlink" w:semiHidden="1" w:unhideWhenUsed="1"/>
-    <w:lsdException w:name="Strong" w:uiPriority="22" w:qFormat="1"/>
-    <w:lsdException w:name="Emphasis" w:uiPriority="20" w:qFormat="1"/>
-    <w:lsdException w:name="Document Map" w:semiHidden="1" w:unhideWhenUsed="1"/>
-    <w:lsdException w:name="Plain Text" w:semiHidden="1" w:unhideWhenUsed="1"/>
-    <w:lsdException w:name="E-mail Signature" w:semiHidden="1" w:unhideWhenUsed="1"/>
-    <w:lsdException w:name="HTML Top of Form" w:semiHidden="1" w:unhideWhenUsed="1"/>
-    <w:lsdException w:name="HTML Bottom of Form" w:semiHidden="1" w:unhideWhenUsed="1"/>
-    <w:lsdException w:name="Normal (Web)" w:semiHidden="1" w:unhideWhenUsed="1"/>
-    <w:lsdException w:name="HTML Acronym" w:semiHidden="1" w:unhideWhenUsed="1"/>
-    <w:lsdException w:name="HTML Address" w:semiHidden="1" w:unhideWhenUsed="1"/>
-    <w:lsdException w:name="HTML Cite" w:semiHidden="1" w:unhideWhenUsed="1"/>
-    <w:lsdException w:name="HTML Code" w:semiHidden="1" w:unhideWhenUsed="1"/>
-    <w:lsdException w:name="HTML Definition" w:semiHidden="1" w:unhideWhenUsed="1"/>
-    <w:lsdException w:name="HTML Keyboard" w:semiHidden="1" w:unhideWhenUsed="1"/>
-    <w:lsdException w:name="HTML Preformatted" w:semiHidden="1" w:unhideWhenUsed="1"/>
-    <w:lsdException w:name="HTML Sample" w:semiHidden="1" w:unhideWhenUsed="1"/>
-    <w:lsdException w:name="HTML Typewriter" w:semiHidden="1" w:unhideWhenUsed="1"/>
-    <w:lsdException w:name="HTML Variable" w:semiHidden="1" w:unhideWhenUsed="1"/>
-    <w:lsdException w:name="Normal Table" w:semiHidden="1" w:unhideWhenUsed="1"/>
-    <w:lsdException w:name="annotation subject" w:semiHidden="1" w:unhideWhenUsed="1"/>
-    <w:lsdException w:name="No List" w:semiHidden="1" w:unhideWhenUsed="1"/>
-    <w:lsdException w:name="Outline List 1" w:semiHidden="1" w:unhideWhenUsed="1"/>
-    <w:lsdException w:name="Outline List 2" w:semiHidden="1" w:unhideWhenUsed="1"/>
-    <w:lsdException w:name="Outline List 3" w:semiHidden="1" w:unhideWhenUsed="1"/>
-    <w:lsdException w:name="Table Simple 1" w:semiHidden="1" w:unhideWhenUsed="1"/>
-    <w:lsdException w:name="Table Simple 2" w:semiHidden="1" w:unhideWhenUsed="1"/>
-    <w:lsdException w:name="Table Simple 3" w:semiHidden="1" w:unhideWhenUsed="1"/>
-    <w:lsdException w:name="Table Classic 1" w:semiHidden="1" w:unhideWhenUsed="1"/>
-    <w:lsdException w:name="Table Classic 2" w:semiHidden="1" w:unhideWhenUsed="1"/>
-    <w:lsdException w:name="Table Classic 3" w:semiHidden="1" w:unhideWhenUsed="1"/>
-    <w:lsdException w:name="Table Classic 4" w:semiHidden="1" w:unhideWhenUsed="1"/>
-    <w:lsdException w:name="Table Colorful 1" w:semiHidden="1" w:unhideWhenUsed="1"/>
-    <w:lsdException w:name="Table Colorful 2" w:semiHidden="1" w:unhideWhenUsed="1"/>
-    <w:lsdException w:name="Table Colorful 3" w:semiHidden="1" w:unhideWhenUsed="1"/>
-    <w:lsdException w:name="Table Columns 1" w:semiHidden="1" w:unhideWhenUsed="1"/>
-    <w:lsdException w:name="Table Columns 2" w:semiHidden="1" w:unhideWhenUsed="1"/>
-    <w:lsdException w:name="Table Columns 3" w:semiHidden="1" w:unhideWhenUsed="1"/>
-    <w:lsdException w:name="Table Columns 4" w:semiHidden="1" w:unhideWhenUsed="1"/>
-    <w:lsdException w:name="Table Columns 5" w:semiHidden="1" w:unhideWhenUsed="1"/>
-    <w:lsdException w:name="Table Grid 1" w:semiHidden="1" w:unhideWhenUsed="1"/>
-    <w:lsdException w:name="Table Grid 2" w:semiHidden="1" w:unhideWhenUsed="1"/>
-    <w:lsdException w:name="Table Grid 3" w:semiHidden="1" w:unhideWhenUsed="1"/>
-    <w:lsdException w:name="Table Grid 4" w:semiHidden="1" w:unhideWhenUsed="1"/>
-    <w:lsdException w:name="Table Grid 5" w:semiHidden="1" w:unhideWhenUsed="1"/>
-    <w:lsdException w:name="Table Grid 6" w:semiHidden="1" w:unhideWhenUsed="1"/>
-    <w:lsdException w:name="Table Grid 7" w:semiHidden="1" w:unhideWhenUsed="1"/>
-    <w:lsdException w:name="Table Grid 8" w:semiHidden="1" w:unhideWhenUsed="1"/>
-    <w:lsdException w:name="Table List 1" w:semiHidden="1" w:unhideWhenUsed="1"/>
-    <w:lsdException w:name="Table List 2" w:semiHidden="1" w:unhideWhenUsed="1"/>
-    <w:lsdException w:name="Table List 3" w:semiHidden="1" w:unhideWhenUsed="1"/>
-    <w:lsdException w:name="Table List 4" w:semiHidden="1" w:unhideWhenUsed="1"/>
-    <w:lsdException w:name="Table List 5" w:semiHidden="1" w:unhideWhenUsed="1"/>
-    <w:lsdException w:name="Table List 6" w:semiHidden="1" w:unhideWhenUsed="1"/>
-    <w:lsdException w:name="Table List 7" w:semiHidden="1" w:unhideWhenUsed="1"/>
-    <w:lsdException w:name="Table List 8" w:semiHidden="1" w:unhideWhenUsed="1"/>
-    <w:lsdException w:name="Table 3D effects 1" w:semiHidden="1" w:unhideWhenUsed="1"/>
-    <w:lsdException w:name="Table 3D effects 2" w:semiHidden="1" w:unhideWhenUsed="1"/>
-    <w:lsdException w:name="Table 3D effects 3" w:semiHidden="1" w:unhideWhenUsed="1"/>
-    <w:lsdException w:name="Table Contemporary" w:semiHidden="1" w:unhideWhenUsed="1"/>
-    <w:lsdException w:name="Table Elegant" w:semiHidden="1" w:unhideWhenUsed="1"/>
-    <w:lsdException w:name="Table Professional" w:semiHidden="1" w:unhideWhenUsed="1"/>
-    <w:lsdException w:name="Table Subtle 1" w:semiHidden="1" w:unhideWhenUsed="1"/>
-    <w:lsdException w:name="Table Subtle 2" w:semiHidden="1" w:unhideWhenUsed="1"/>
-    <w:lsdException w:name="Table Web 1" w:semiHidden="1" w:unhideWhenUsed="1"/>
-    <w:lsdException w:name="Table Web 2" w:semiHidden="1" w:unhideWhenUsed="1"/>
-    <w:lsdException w:name="Table Web 3" w:semiHidden="1" w:unhideWhenUsed="1"/>
-    <w:lsdException w:name="Balloon Text" w:semiHidden="1" w:unhideWhenUsed="1"/>
-    <w:lsdException w:name="Table Grid" w:uiPriority="39"/>
-    <w:lsdException w:name="Table Theme" w:semiHidden="1" w:unhideWhenUsed="1"/>
-    <w:lsdException w:name="Placeholder Text" w:semiHidden="1"/>
-    <w:lsdException w:name="No Spacing" w:uiPriority="1" w:qFormat="1"/>
-    <w:lsdException w:name="Light Shading" w:uiPriority="60"/>
-    <w:lsdException w:name="Light List" w:uiPriority="61"/>
-    <w:lsdException w:name="Light Grid" w:uiPriority="62"/>
-    <w:lsdException w:name="Medium Shading 1" w:uiPriority="63"/>
-    <w:lsdException w:name="Medium Shading 2" w:uiPriority="64"/>
-    <w:lsdException w:name="Medium List 1" w:uiPriority="65"/>
-    <w:lsdException w:name="Medium List 2" w:uiPriority="66"/>
-    <w:lsdException w:name="Medium Grid 1" w:uiPriority="67"/>
-    <w:lsdException w:name="Medium Grid 2" w:uiPriority="68"/>
-    <w:lsdException w:name="Medium Grid 3" w:uiPriority="69"/>
-    <w:lsdException w:name="Dark List" w:uiPriority="70"/>
-    <w:lsdException w:name="Colorful Shading" w:uiPriority="71"/>
-    <w:lsdException w:name="Colorful List" w:uiPriority="72"/>
-    <w:lsdException w:name="Colorful Grid" w:uiPriority="73"/>
-    <w:lsdException w:name="Light Shading Accent 1" w:uiPriority="60"/>
-    <w:lsdException w:name="Light List Accent 1" w:uiPriority="61"/>
-    <w:lsdException w:name="Light Grid Accent 1" w:uiPriority="62"/>
-    <w:lsdException w:name="Medium Shading 1 Accent 1" w:uiPriority="63"/>
-    <w:lsdException w:name="Medium Shading 2 Accent 1" w:uiPriority="64"/>
-    <w:lsdException w:name="Medium List 1 Accent 1" w:uiPriority="65"/>
-    <w:lsdException w:name="Revision" w:semiHidden="1"/>
-    <w:lsdException w:name="List Paragraph" w:uiPriority="34" w:qFormat="1"/>
-    <w:lsdException w:name="Quote" w:uiPriority="29" w:qFormat="1"/>
-    <w:lsdException w:name="Intense Quote" w:uiPriority="30" w:qFormat="1"/>
-    <w:lsdException w:name="Medium List 2 Accent 1" w:uiPriority="66"/>
-    <w:lsdException w:name="Medium Grid 1 Accent 1" w:uiPriority="67"/>
-    <w:lsdException w:name="Medium Grid 2 Accent 1" w:uiPriority="68"/>
-    <w:lsdException w:name="Medium Grid 3 Accent 1" w:uiPriority="69"/>
-    <w:lsdException w:name="Dark List Accent 1" w:uiPriority="70"/>
-    <w:lsdException w:name="Colorful Shading Accent 1" w:uiPriority="71"/>
-    <w:lsdException w:name="Colorful List Accent 1" w:uiPriority="72"/>
-    <w:lsdException w:name="Colorful Grid Accent 1" w:uiPriority="73"/>
-    <w:lsdException w:name="Light Shading Accent 2" w:uiPriority="60"/>
-    <w:lsdException w:name="Light List Accent 2" w:uiPriority="61"/>
-    <w:lsdException w:name="Light Grid Accent 2" w:uiPriority="62"/>
-    <w:lsdException w:name="Medium Shading 1 Accent 2" w:uiPriority="63"/>
-    <w:lsdException w:name="Medium Shading 2 Accent 2" w:uiPriority="64"/>
-    <w:lsdException w:name="Medium List 1 Accent 2" w:uiPriority="65"/>
-    <w:lsdException w:name="Medium List 2 Accent 2" w:uiPriority="66"/>
-    <w:lsdException w:name="Medium Grid 1 Accent 2" w:uiPriority="67"/>
-    <w:lsdException w:name="Medium Grid 2 Accent 2" w:uiPriority="68"/>
-    <w:lsdException w:name="Medium Grid 3 Accent 2" w:uiPriority="69"/>
-    <w:lsdException w:name="Dark List Accent 2" w:uiPriority="70"/>
-    <w:lsdException w:name="Colorful Shading Accent 2" w:uiPriority="71"/>
-    <w:lsdException w:name="Colorful List Accent 2" w:uiPriority="72"/>
-    <w:lsdException w:name="Colorful Grid Accent 2" w:uiPriority="73"/>
-    <w:lsdException w:name="Light Shading Accent 3" w:uiPriority="60"/>
-    <w:lsdException w:name="Light List Accent 3" w:uiPriority="61"/>
-    <w:lsdException w:name="Light Grid Accent 3" w:uiPriority="62"/>
-    <w:lsdException w:name="Medium Shading 1 Accent 3" w:uiPriority="63"/>
-    <w:lsdException w:name="Medium Shading 2 Accent 3" w:uiPriority="64"/>
-    <w:lsdException w:name="Medium List 1 Accent 3" w:uiPriority="65"/>
-    <w:lsdException w:name="Medium List 2 Accent 3" w:uiPriority="66"/>
-    <w:lsdException w:name="Medium Grid 1 Accent 3" w:uiPriority="67"/>
-    <w:lsdException w:name="Medium Grid 2 Accent 3" w:uiPriority="68"/>
-    <w:lsdException w:name="Medium Grid 3 Accent 3" w:uiPriority="69"/>
-    <w:lsdException w:name="Dark List Accent 3" w:uiPriority="70"/>
-    <w:lsdException w:name="Colorful Shading Accent 3" w:uiPriority="71"/>
-    <w:lsdException w:name="Colorful List Accent 3" w:uiPriority="72"/>
-    <w:lsdException w:name="Colorful Grid Accent 3" w:uiPriority="73"/>
-    <w:lsdException w:name="Light Shading Accent 4" w:uiPriority="60"/>
-    <w:lsdException w:name="Light List Accent 4" w:uiPriority="61"/>
-    <w:lsdException w:name="Light Grid Accent 4" w:uiPriority="62"/>
-    <w:lsdException w:name="Medium Shading 1 Accent 4" w:uiPriority="63"/>
-    <w:lsdException w:name="Medium Shading 2 Accent 4" w:uiPriority="64"/>
-    <w:lsdException w:name="Medium List 1 Accent 4" w:uiPriority="65"/>
-    <w:lsdException w:name="Medium List 2 Accent 4" w:uiPriority="66"/>
-    <w:lsdException w:name="Medium Grid 1 Accent 4" w:uiPriority="67"/>
-    <w:lsdException w:name="Medium Grid 2 Accent 4" w:uiPriority="68"/>
-    <w:lsdException w:name="Medium Grid 3 Accent 4" w:uiPriority="69"/>
-    <w:lsdException w:name="Dark List Accent 4" w:uiPriority="70"/>
-    <w:lsdException w:name="Colorful Shading Accent 4" w:uiPriority="71"/>
-    <w:lsdException w:name="Colorful List Accent 4" w:uiPriority="72"/>
-    <w:lsdException w:name="Colorful Grid Accent 4" w:uiPriority="73"/>
-    <w:lsdException w:name="Light Shading Accent 5" w:uiPriority="60"/>
-    <w:lsdException w:name="Light List Accent 5" w:uiPriority="61"/>
-    <w:lsdException w:name="Light Grid Accent 5" w:uiPriority="62"/>
-    <w:lsdException w:name="Medium Shading 1 Accent 5" w:uiPriority="63"/>
-    <w:lsdException w:name="Medium Shading 2 Accent 5" w:uiPriority="64"/>
-    <w:lsdException w:name="Medium List 1 Accent 5" w:uiPriority="65"/>
-    <w:lsdException w:name="Medium List 2 Accent 5" w:uiPriority="66"/>
-    <w:lsdException w:name="Medium Grid 1 Accent 5" w:uiPriority="67"/>
-    <w:lsdException w:name="Medium Grid 2 Accent 5" w:uiPriority="68"/>
-    <w:lsdException w:name="Medium Grid 3 Accent 5" w:uiPriority="69"/>
-    <w:lsdException w:name="Dark List Accent 5" w:uiPriority="70"/>
-    <w:lsdException w:name="Colorful Shading Accent 5" w:uiPriority="71"/>
-    <w:lsdException w:name="Colorful List Accent 5" w:uiPriority="72"/>
-    <w:lsdException w:name="Colorful Grid Accent 5" w:uiPriority="73"/>
-    <w:lsdException w:name="Light Shading Accent 6" w:uiPriority="60"/>
-    <w:lsdException w:name="Light List Accent 6" w:uiPriority="61"/>
-    <w:lsdException w:name="Light Grid Accent 6" w:uiPriority="62"/>
-    <w:lsdException w:name="Medium Shading 1 Accent 6" w:uiPriority="63"/>
-    <w:lsdException w:name="Medium Shading 2 Accent 6" w:uiPriority="64"/>
-    <w:lsdException w:name="Medium List 1 Accent 6" w:uiPriority="65"/>
-    <w:lsdException w:name="Medium List 2 Accent 6" w:uiPriority="66"/>
-    <w:lsdException w:name="Medium Grid 1 Accent 6" w:uiPriority="67"/>
-    <w:lsdException w:name="Medium Grid 2 Accent 6" w:uiPriority="68"/>
-    <w:lsdException w:name="Medium Grid 3 Accent 6" w:uiPriority="69"/>
-    <w:lsdException w:name="Dark List Accent 6" w:uiPriority="70"/>
-    <w:lsdException w:name="Colorful Shading Accent 6" w:uiPriority="71"/>
-    <w:lsdException w:name="Colorful List Accent 6" w:uiPriority="72"/>
-    <w:lsdException w:name="Colorful Grid Accent 6" w:uiPriority="73"/>
-    <w:lsdException w:name="Subtle Emphasis" w:uiPriority="19" w:qFormat="1"/>
-    <w:lsdException w:name="Intense Emphasis" w:uiPriority="21" w:qFormat="1"/>
-    <w:lsdException w:name="Subtle Reference" w:uiPriority="31" w:qFormat="1"/>
-    <w:lsdException w:name="Intense Reference" w:uiPriority="32" w:qFormat="1"/>
-    <w:lsdException w:name="Book Title" w:uiPriority="33" w:qFormat="1"/>
-    <w:lsdException w:name="Bibliography" w:semiHidden="1" w:uiPriority="37" w:unhideWhenUsed="1"/>
-    <w:lsdException w:name="TOC Heading" w:semiHidden="1" w:uiPriority="39" w:unhideWhenUsed="1" w:qFormat="1"/>
-    <w:lsdException w:name="Plain Table 1" w:uiPriority="41"/>
-    <w:lsdException w:name="Plain Table 2" w:uiPriority="42"/>
-    <w:lsdException w:name="Plain Table 3" w:uiPriority="43"/>
-    <w:lsdException w:name="Plain Table 4" w:uiPriority="44"/>
-    <w:lsdException w:name="Plain Table 5" w:uiPriority="45"/>
-    <w:lsdException w:name="Grid Table Light" w:uiPriority="40"/>
-    <w:lsdException w:name="Grid Table 1 Light" w:uiPriority="46"/>
-    <w:lsdException w:name="Grid Table 2" w:uiPriority="47"/>
-    <w:lsdException w:name="Grid Table 3" w:uiPriority="48"/>
-    <w:lsdException w:name="Grid Table 4" w:uiPriority="49"/>
-    <w:lsdException w:name="Grid Table 5 Dark" w:uiPriority="50"/>
-    <w:lsdException w:name="Grid Table 6 Colorful" w:uiPriority="51"/>
-    <w:lsdException w:name="Grid Table 7 Colorful" w:uiPriority="52"/>
-    <w:lsdException w:name="Grid Table 1 Light Accent 1" w:uiPriority="46"/>
-    <w:lsdException w:name="Grid Table 2 Accent 1" w:uiPriority="47"/>
-    <w:lsdException w:name="Grid Table 3 Accent 1" w:uiPriority="48"/>
-    <w:lsdException w:name="Grid Table 4 Accent 1" w:uiPriority="49"/>
-    <w:lsdException w:name="Grid Table 5 Dark Accent 1" w:uiPriority="50"/>
-    <w:lsdException w:name="Grid Table 6 Colorful Accent 1" w:uiPriority="51"/>
-    <w:lsdException w:name="Grid Table 7 Colorful Accent 1" w:uiPriority="52"/>
-    <w:lsdException w:name="Grid Table 1 Light Accent 2" w:uiPriority="46"/>
-    <w:lsdException w:name="Grid Table 2 Accent 2" w:uiPriority="47"/>
-    <w:lsdException w:name="Grid Table 3 Accent 2" w:uiPriority="48"/>
-    <w:lsdException w:name="Grid Table 4 Accent 2" w:uiPriority="49"/>
-    <w:lsdException w:name="Grid Table 5 Dark Accent 2" w:uiPriority="50"/>
-    <w:lsdException w:name="Grid Table 6 Colorful Accent 2" w:uiPriority="51"/>
-    <w:lsdException w:name="Grid Table 7 Colorful Accent 2" w:uiPriority="52"/>
-    <w:lsdException w:name="Grid Table 1 Light Accent 3" w:uiPriority="46"/>
-    <w:lsdException w:name="Grid Table 2 Accent 3" w:uiPriority="47"/>
-    <w:lsdException w:name="Grid Table 3 Accent 3" w:uiPriority="48"/>
-    <w:lsdException w:name="Grid Table 4 Accent 3" w:uiPriority="49"/>
-    <w:lsdException w:name="Grid Table 5 Dark Accent 3" w:uiPriority="50"/>
-    <w:lsdException w:name="Grid Table 6 Colorful Accent 3" w:uiPriority="51"/>
-    <w:lsdException w:name="Grid Table 7 Colorful Accent 3" w:uiPriority="52"/>
-    <w:lsdException w:name="Grid Table 1 Light Accent 4" w:uiPriority="46"/>
-    <w:lsdException w:name="Grid Table 2 Accent 4" w:uiPriority="47"/>
-    <w:lsdException w:name="Grid Table 3 Accent 4" w:uiPriority="48"/>
-    <w:lsdException w:name="Grid Table 4 Accent 4" w:uiPriority="49"/>
-    <w:lsdException w:name="Grid Table 5 Dark Accent 4" w:uiPriority="50"/>
-    <w:lsdException w:name="Grid Table 6 Colorful Accent 4" w:uiPriority="51"/>
-    <w:lsdException w:name="Grid Table 7 Colorful Accent 4" w:uiPriority="52"/>
-    <w:lsdException w:name="Grid Table 1 Light Accent 5" w:uiPriority="46"/>
-    <w:lsdException w:name="Grid Table 2 Accent 5" w:uiPriority="47"/>
-    <w:lsdException w:name="Grid Table 3 Accent 5" w:uiPriority="48"/>
-    <w:lsdException w:name="Grid Table 4 Accent 5" w:uiPriority="49"/>
-    <w:lsdException w:name="Grid Table 5 Dark Accent 5" w:uiPriority="50"/>
-    <w:lsdException w:name="Grid Table 6 Colorful Accent 5" w:uiPriority="51"/>
-    <w:lsdException w:name="Grid Table 7 Colorful Accent 5" w:uiPriority="52"/>
-    <w:lsdException w:name="Grid Table 1 Light Accent 6" w:uiPriority="46"/>
-    <w:lsdException w:name="Grid Table 2 Accent 6" w:uiPriority="47"/>
-    <w:lsdException w:name="Grid Table 3 Accent 6" w:uiPriority="48"/>
-    <w:lsdException w:name="Grid Table 4 Accent 6" w:uiPriority="49"/>
-    <w:lsdException w:name="Grid Table 5 Dark Accent 6" w:uiPriority="50"/>
-    <w:lsdException w:name="Grid Table 6 Colorful Accent 6" w:uiPriority="51"/>
-    <w:lsdException w:name="Grid Table 7 Colorful Accent 6" w:uiPriority="52"/>
-    <w:lsdException w:name="List Table 1 Light" w:uiPriority="46"/>
-    <w:lsdException w:name="List Table 2" w:uiPriority="47"/>
-    <w:lsdException w:name="List Table 3" w:uiPriority="48"/>
-    <w:lsdException w:name="List Table 4" w:uiPriority="49"/>
-    <w:lsdException w:name="List Table 5 Dark" w:uiPriority="50"/>
-    <w:lsdException w:name="List Table 6 Colorful" w:uiPriority="51"/>
-    <w:lsdException w:name="List Table 7 Colorful" w:uiPriority="52"/>
-    <w:lsdException w:name="List Table 1 Light Accent 1" w:uiPriority="46"/>
-    <w:lsdException w:name="List Table 2 Accent 1" w:uiPriority="47"/>
-    <w:lsdException w:name="List Table 3 Accent 1" w:uiPriority="48"/>
-    <w:lsdException w:name="List Table 4 Accent 1" w:uiPriority="49"/>
-    <w:lsdException w:name="List Table 5 Dark Accent 1" w:uiPriority="50"/>
-    <w:lsdException w:name="List Table 6 Colorful Accent 1" w:uiPriority="51"/>
-    <w:lsdException w:name="List Table 7 Colorful Accent 1" w:uiPriority="52"/>
-    <w:lsdException w:name="List Table 1 Light Accent 2" w:uiPriority="46"/>
-    <w:lsdException w:name="List Table 2 Accent 2" w:uiPriority="47"/>
-    <w:lsdException w:name="List Table 3 Accent 2" w:uiPriority="48"/>
-    <w:lsdException w:name="List Table 4 Accent 2" w:uiPriority="49"/>
-    <w:lsdException w:name="List Table 5 Dark Accent 2" w:uiPriority="50"/>
-    <w:lsdException w:name="List Table 6 Colorful Accent 2" w:uiPriority="51"/>
-    <w:lsdException w:name="List Table 7 Colorful Accent 2" w:uiPriority="52"/>
-    <w:lsdException w:name="List Table 1 Light Accent 3" w:uiPriority="46"/>
-    <w:lsdException w:name="List Table 2 Accent 3" w:uiPriority="47"/>
-    <w:lsdException w:name="List Table 3 Accent 3" w:uiPriority="48"/>
-    <w:lsdException w:name="List Table 4 Accent 3" w:uiPriority="49"/>
-    <w:lsdException w:name="List Table 5 Dark Accent 3" w:uiPriority="50"/>
-    <w:lsdException w:name="List Table 6 Colorful Accent 3" w:uiPriority="51"/>
-    <w:lsdException w:name="List Table 7 Colorful Accent 3" w:uiPriority="52"/>
-    <w:lsdException w:name="List Table 1 Light Accent 4" w:uiPriority="46"/>
-    <w:lsdException w:name="List Table 2 Accent 4" w:uiPriority="47"/>
-    <w:lsdException w:name="List Table 3 Accent 4" w:uiPriority="48"/>
-    <w:lsdException w:name="List Table 4 Accent 4" w:uiPriority="49"/>
-    <w:lsdException w:name="List Table 5 Dark Accent 4" w:uiPriority="50"/>
-    <w:lsdException w:name="List Table 6 Colorful Accent 4" w:uiPriority="51"/>
-    <w:lsdException w:name="List Table 7 Colorful Accent 4" w:uiPriority="52"/>
-    <w:lsdException w:name="List Table 1 Light Accent 5" w:uiPriority="46"/>
-    <w:lsdException w:name="List Table 2 Accent 5" w:uiPriority="47"/>
-    <w:lsdException w:name="List Table 3 Accent 5" w:uiPriority="48"/>
-    <w:lsdException w:name="List Table 4 Accent 5" w:uiPriority="49"/>
-    <w:lsdException w:name="List Table 5 Dark Accent 5" w:uiPriority="50"/>
-    <w:lsdException w:name="List Table 6 Colorful Accent 5" w:uiPriority="51"/>
-    <w:lsdException w:name="List Table 7 Colorful Accent 5" w:uiPriority="52"/>
-    <w:lsdException w:name="List Table 1 Light Accent 6" w:uiPriority="46"/>
-    <w:lsdException w:name="List Table 2 Accent 6" w:uiPriority="47"/>
-    <w:lsdException w:name="List Table 3 Accent 6" w:uiPriority="48"/>
-    <w:lsdException w:name="List Table 4 Accent 6" w:uiPriority="49"/>
-    <w:lsdException w:name="List Table 5 Dark Accent 6" w:uiPriority="50"/>
-    <w:lsdException w:name="List Table 6 Colorful Accent 6" w:uiPriority="51"/>
-    <w:lsdException w:name="List Table 7 Colorful Accent 6" w:uiPriority="52"/>
-    <w:lsdException w:name="Mention" w:semiHidden="1" w:unhideWhenUsed="1"/>
-    <w:lsdException w:name="Smart Hyperlink" w:semiHidden="1" w:unhideWhenUsed="1"/>
-    <w:lsdException w:name="Hashtag" w:semiHidden="1" w:unhideWhenUsed="1"/>
-    <w:lsdException w:name="Unresolved Mention" w:semiHidden="1" w:unhideWhenUsed="1"/>
-    <w:lsdException w:name="Smart Link" w:semiHidden="1" w:unhideWhenUsed="1"/>
+  <w:latentStyles w:defLockedState="0" w:defUIPriority="99" w:defSemiHidden="1" w:defUnhideWhenUsed="1" w:defQFormat="0" w:count="267">
+    <w:lsdException w:name="Normal" w:semiHidden="0" w:uiPriority="0" w:unhideWhenUsed="0" w:qFormat="1"/>
+    <w:lsdException w:name="heading 1" w:semiHidden="0" w:uiPriority="9" w:unhideWhenUsed="0" w:qFormat="1"/>
+    <w:lsdException w:name="heading 2" w:uiPriority="9" w:qFormat="1"/>
+    <w:lsdException w:name="heading 3" w:uiPriority="9" w:qFormat="1"/>
+    <w:lsdException w:name="heading 4" w:uiPriority="9" w:qFormat="1"/>
+    <w:lsdException w:name="heading 5" w:uiPriority="9" w:qFormat="1"/>
+    <w:lsdException w:name="heading 6" w:uiPriority="9" w:qFormat="1"/>
+    <w:lsdException w:name="heading 7" w:uiPriority="9" w:qFormat="1"/>
+    <w:lsdException w:name="heading 8" w:uiPriority="9" w:qFormat="1"/>
+    <w:lsdException w:name="heading 9" w:uiPriority="9" w:qFormat="1"/>
+    <w:lsdException w:name="toc 1" w:uiPriority="39"/>
+    <w:lsdException w:name="toc 2" w:uiPriority="39"/>
+    <w:lsdException w:name="toc 3" w:uiPriority="39"/>
+    <w:lsdException w:name="toc 4" w:uiPriority="39"/>
+    <w:lsdException w:name="toc 5" w:uiPriority="39"/>
+    <w:lsdException w:name="toc 6" w:uiPriority="39"/>
+    <w:lsdException w:name="toc 7" w:uiPriority="39"/>
+    <w:lsdException w:name="toc 8" w:uiPriority="39"/>
+    <w:lsdException w:name="toc 9" w:uiPriority="39"/>
+    <w:lsdException w:name="caption" w:uiPriority="35" w:qFormat="1"/>
+    <w:lsdException w:name="Title" w:semiHidden="0" w:uiPriority="10" w:unhideWhenUsed="0" w:qFormat="1"/>
+    <w:lsdException w:name="Default Paragraph Font" w:uiPriority="1"/>
+    <w:lsdException w:name="Subtitle" w:semiHidden="0" w:uiPriority="11" w:unhideWhenUsed="0" w:qFormat="1"/>
+    <w:lsdException w:name="Strong" w:semiHidden="0" w:uiPriority="22" w:unhideWhenUsed="0" w:qFormat="1"/>
+    <w:lsdException w:name="Emphasis" w:semiHidden="0" w:uiPriority="20" w:unhideWhenUsed="0" w:qFormat="1"/>
+    <w:lsdException w:name="Table Grid" w:semiHidden="0" w:uiPriority="39" w:unhideWhenUsed="0"/>
+    <w:lsdException w:name="Placeholder Text" w:unhideWhenUsed="0"/>
+    <w:lsdException w:name="No Spacing" w:semiHidden="0" w:uiPriority="1" w:unhideWhenUsed="0" w:qFormat="1"/>
+    <w:lsdException w:name="Light Shading" w:semiHidden="0" w:uiPriority="60" w:unhideWhenUsed="0"/>
+    <w:lsdException w:name="Light List" w:semiHidden="0" w:uiPriority="61" w:unhideWhenUsed="0"/>
+    <w:lsdException w:name="Light Grid" w:semiHidden="0" w:uiPriority="62" w:unhideWhenUsed="0"/>
+    <w:lsdException w:name="Medium Shading 1" w:semiHidden="0" w:uiPriority="63" w:unhideWhenUsed="0"/>
+    <w:lsdException w:name="Medium Shading 2" w:semiHidden="0" w:uiPriority="64" w:unhideWhenUsed="0"/>
+    <w:lsdException w:name="Medium List 1" w:semiHidden="0" w:uiPriority="65" w:unhideWhenUsed="0"/>
+    <w:lsdException w:name="Medium List 2" w:semiHidden="0" w:uiPriority="66" w:unhideWhenUsed="0"/>
+    <w:lsdException w:name="Medium Grid 1" w:semiHidden="0" w:uiPriority="67" w:unhideWhenUsed="0"/>
+    <w:lsdException w:name="Medium Grid 2" w:semiHidden="0" w:uiPriority="68" w:unhideWhenUsed="0"/>
+    <w:lsdException w:name="Medium Grid 3" w:semiHidden="0" w:uiPriority="69" w:unhideWhenUsed="0"/>
+    <w:lsdException w:name="Dark List" w:semiHidden="0" w:uiPriority="70" w:unhideWhenUsed="0"/>
+    <w:lsdException w:name="Colorful Shading" w:semiHidden="0" w:uiPriority="71" w:unhideWhenUsed="0"/>
+    <w:lsdException w:name="Colorful List" w:semiHidden="0" w:uiPriority="72" w:unhideWhenUsed="0"/>
+    <w:lsdException w:name="Colorful Grid" w:semiHidden="0" w:uiPriority="73" w:unhideWhenUsed="0"/>
+    <w:lsdException w:name="Light Shading Accent 1" w:semiHidden="0" w:uiPriority="60" w:unhideWhenUsed="0"/>
+    <w:lsdException w:name="Light List Accent 1" w:semiHidden="0" w:uiPriority="61" w:unhideWhenUsed="0"/>
+    <w:lsdException w:name="Light Grid Accent 1" w:semiHidden="0" w:uiPriority="62" w:unhideWhenUsed="0"/>
+    <w:lsdException w:name="Medium Shading 1 Accent 1" w:semiHidden="0" w:uiPriority="63" w:unhideWhenUsed="0"/>
+    <w:lsdException w:name="Medium Shading 2 Accent 1" w:semiHidden="0" w:uiPriority="64" w:unhideWhenUsed="0"/>
+    <w:lsdException w:name="Medium List 1 Accent 1" w:semiHidden="0" w:uiPriority="65" w:unhideWhenUsed="0"/>
+    <w:lsdException w:name="Revision" w:unhideWhenUsed="0"/>
+    <w:lsdException w:name="List Paragraph" w:semiHidden="0" w:uiPriority="34" w:unhideWhenUsed="0" w:qFormat="1"/>
+    <w:lsdException w:name="Quote" w:semiHidden="0" w:uiPriority="29" w:unhideWhenUsed="0" w:qFormat="1"/>
+    <w:lsdException w:name="Intense Quote" w:semiHidden="0" w:uiPriority="30" w:unhideWhenUsed="0" w:qFormat="1"/>
+    <w:lsdException w:name="Medium List 2 Accent 1" w:semiHidden="0" w:uiPriority="66" w:unhideWhenUsed="0"/>
+    <w:lsdException w:name="Medium Grid 1 Accent 1" w:semiHidden="0" w:uiPriority="67" w:unhideWhenUsed="0"/>
+    <w:lsdException w:name="Medium Grid 2 Accent 1" w:semiHidden="0" w:uiPriority="68" w:unhideWhenUsed="0"/>
+    <w:lsdException w:name="Medium Grid 3 Accent 1" w:semiHidden="0" w:uiPriority="69" w:unhideWhenUsed="0"/>
+    <w:lsdException w:name="Dark List Accent 1" w:semiHidden="0" w:uiPriority="70" w:unhideWhenUsed="0"/>
+    <w:lsdException w:name="Colorful Shading Accent 1" w:semiHidden="0" w:uiPriority="71" w:unhideWhenUsed="0"/>
+    <w:lsdException w:name="Colorful List Accent 1" w:semiHidden="0" w:uiPriority="72" w:unhideWhenUsed="0"/>
+    <w:lsdException w:name="Colorful Grid Accent 1" w:semiHidden="0" w:uiPriority="73" w:unhideWhenUsed="0"/>
+    <w:lsdException w:name="Light Shading Accent 2" w:semiHidden="0" w:uiPriority="60" w:unhideWhenUsed="0"/>
+    <w:lsdException w:name="Light List Accent 2" w:semiHidden="0" w:uiPriority="61" w:unhideWhenUsed="0"/>
+    <w:lsdException w:name="Light Grid Accent 2" w:semiHidden="0" w:uiPriority="62" w:unhideWhenUsed="0"/>
+    <w:lsdException w:name="Medium Shading 1 Accent 2" w:semiHidden="0" w:uiPriority="63" w:unhideWhenUsed="0"/>
+    <w:lsdException w:name="Medium Shading 2 Accent 2" w:semiHidden="0" w:uiPriority="64" w:unhideWhenUsed="0"/>
+    <w:lsdException w:name="Medium List 1 Accent 2" w:semiHidden="0" w:uiPriority="65" w:unhideWhenUsed="0"/>
+    <w:lsdException w:name="Medium List 2 Accent 2" w:semiHidden="0" w:uiPriority="66" w:unhideWhenUsed="0"/>
+    <w:lsdException w:name="Medium Grid 1 Accent 2" w:semiHidden="0" w:uiPriority="67" w:unhideWhenUsed="0"/>
+    <w:lsdException w:name="Medium Grid 2 Accent 2" w:semiHidden="0" w:uiPriority="68" w:unhideWhenUsed="0"/>
+    <w:lsdException w:name="Medium Grid 3 Accent 2" w:semiHidden="0" w:uiPriority="69" w:unhideWhenUsed="0"/>
+    <w:lsdException w:name="Dark List Accent 2" w:semiHidden="0" w:uiPriority="70" w:unhideWhenUsed="0"/>
+    <w:lsdException w:name="Colorful Shading Accent 2" w:semiHidden="0" w:uiPriority="71" w:unhideWhenUsed="0"/>
+    <w:lsdException w:name="Colorful List Accent 2" w:semiHidden="0" w:uiPriority="72" w:unhideWhenUsed="0"/>
+    <w:lsdException w:name="Colorful Grid Accent 2" w:semiHidden="0" w:uiPriority="73" w:unhideWhenUsed="0"/>
+    <w:lsdException w:name="Light Shading Accent 3" w:semiHidden="0" w:uiPriority="60" w:unhideWhenUsed="0"/>
+    <w:lsdException w:name="Light List Accent 3" w:semiHidden="0" w:uiPriority="61" w:unhideWhenUsed="0"/>
+    <w:lsdException w:name="Light Grid Accent 3" w:semiHidden="0" w:uiPriority="62" w:unhideWhenUsed="0"/>
+    <w:lsdException w:name="Medium Shading 1 Accent 3" w:semiHidden="0" w:uiPriority="63" w:unhideWhenUsed="0"/>
+    <w:lsdException w:name="Medium Shading 2 Accent 3" w:semiHidden="0" w:uiPriority="64" w:unhideWhenUsed="0"/>
+    <w:lsdException w:name="Medium List 1 Accent 3" w:semiHidden="0" w:uiPriority="65" w:unhideWhenUsed="0"/>
+    <w:lsdException w:name="Medium List 2 Accent 3" w:semiHidden="0" w:uiPriority="66" w:unhideWhenUsed="0"/>
+    <w:lsdException w:name="Medium Grid 1 Accent 3" w:semiHidden="0" w:uiPriority="67" w:unhideWhenUsed="0"/>
+    <w:lsdException w:name="Medium Grid 2 Accent 3" w:semiHidden="0" w:uiPriority="68" w:unhideWhenUsed="0"/>
+    <w:lsdException w:name="Medium Grid 3 Accent 3" w:semiHidden="0" w:uiPriority="69" w:unhideWhenUsed="0"/>
+    <w:lsdException w:name="Dark List Accent 3" w:semiHidden="0" w:uiPriority="70" w:unhideWhenUsed="0"/>
+    <w:lsdException w:name="Colorful Shading Accent 3" w:semiHidden="0" w:uiPriority="71" w:unhideWhenUsed="0"/>
+    <w:lsdException w:name="Colorful List Accent 3" w:semiHidden="0" w:uiPriority="72" w:unhideWhenUsed="0"/>
+    <w:lsdException w:name="Colorful Grid Accent 3" w:semiHidden="0" w:uiPriority="73" w:unhideWhenUsed="0"/>
+    <w:lsdException w:name="Light Shading Accent 4" w:semiHidden="0" w:uiPriority="60" w:unhideWhenUsed="0"/>
+    <w:lsdException w:name="Light List Accent 4" w:semiHidden="0" w:uiPriority="61" w:unhideWhenUsed="0"/>
+    <w:lsdException w:name="Light Grid Accent 4" w:semiHidden="0" w:uiPriority="62" w:unhideWhenUsed="0"/>
+    <w:lsdException w:name="Medium Shading 1 Accent 4" w:semiHidden="0" w:uiPriority="63" w:unhideWhenUsed="0"/>
+    <w:lsdException w:name="Medium Shading 2 Accent 4" w:semiHidden="0" w:uiPriority="64" w:unhideWhenUsed="0"/>
+    <w:lsdException w:name="Medium List 1 Accent 4" w:semiHidden="0" w:uiPriority="65" w:unhideWhenUsed="0"/>
+    <w:lsdException w:name="Medium List 2 Accent 4" w:semiHidden="0" w:uiPriority="66" w:unhideWhenUsed="0"/>
+    <w:lsdException w:name="Medium Grid 1 Accent 4" w:semiHidden="0" w:uiPriority="67" w:unhideWhenUsed="0"/>
+    <w:lsdException w:name="Medium Grid 2 Accent 4" w:semiHidden="0" w:uiPriority="68" w:unhideWhenUsed="0"/>
+    <w:lsdException w:name="Medium Grid 3 Accent 4" w:semiHidden="0" w:uiPriority="69" w:unhideWhenUsed="0"/>
+    <w:lsdException w:name="Dark List Accent 4" w:semiHidden="0" w:uiPriority="70" w:unhideWhenUsed="0"/>
+    <w:lsdException w:name="Colorful Shading Accent 4" w:semiHidden="0" w:uiPriority="71" w:unhideWhenUsed="0"/>
+    <w:lsdException w:name="Colorful List Accent 4" w:semiHidden="0" w:uiPriority="72" w:unhideWhenUsed="0"/>
+    <w:lsdException w:name="Colorful Grid Accent 4" w:semiHidden="0" w:uiPriority="73" w:unhideWhenUsed="0"/>
+    <w:lsdException w:name="Light Shading Accent 5" w:semiHidden="0" w:uiPriority="60" w:unhideWhenUsed="0"/>
+    <w:lsdException w:name="Light List Accent 5" w:semiHidden="0" w:uiPriority="61" w:unhideWhenUsed="0"/>
+    <w:lsdException w:name="Light Grid Accent 5" w:semiHidden="0" w:uiPriority="62" w:unhideWhenUsed="0"/>
+    <w:lsdException w:name="Medium Shading 1 Accent 5" w:semiHidden="0" w:uiPriority="63" w:unhideWhenUsed="0"/>
+    <w:lsdException w:name="Medium Shading 2 Accent 5" w:semiHidden="0" w:uiPriority="64" w:unhideWhenUsed="0"/>
+    <w:lsdException w:name="Medium List 1 Accent 5" w:semiHidden="0" w:uiPriority="65" w:unhideWhenUsed="0"/>
+    <w:lsdException w:name="Medium List 2 Accent 5" w:semiHidden="0" w:uiPriority="66" w:unhideWhenUsed="0"/>
+    <w:lsdException w:name="Medium Grid 1 Accent 5" w:semiHidden="0" w:uiPriority="67" w:unhideWhenUsed="0"/>
+    <w:lsdException w:name="Medium Grid 2 Accent 5" w:semiHidden="0" w:uiPriority="68" w:unhideWhenUsed="0"/>
+    <w:lsdException w:name="Medium Grid 3 Accent 5" w:semiHidden="0" w:uiPriority="69" w:unhideWhenUsed="0"/>
+    <w:lsdException w:name="Dark List Accent 5" w:semiHidden="0" w:uiPriority="70" w:unhideWhenUsed="0"/>
+    <w:lsdException w:name="Colorful Shading Accent 5" w:semiHidden="0" w:uiPriority="71" w:unhideWhenUsed="0"/>
+    <w:lsdException w:name="Colorful List Accent 5" w:semiHidden="0" w:uiPriority="72" w:unhideWhenUsed="0"/>
+    <w:lsdException w:name="Colorful Grid Accent 5" w:semiHidden="0" w:uiPriority="73" w:unhideWhenUsed="0"/>
+    <w:lsdException w:name="Light Shading Accent 6" w:semiHidden="0" w:uiPriority="60" w:unhideWhenUsed="0"/>
+    <w:lsdException w:name="Light List Accent 6" w:semiHidden="0" w:uiPriority="61" w:unhideWhenUsed="0"/>
+    <w:lsdException w:name="Light Grid Accent 6" w:semiHidden="0" w:uiPriority="62" w:unhideWhenUsed="0"/>
+    <w:lsdException w:name="Medium Shading 1 Accent 6" w:semiHidden="0" w:uiPriority="63" w:unhideWhenUsed="0"/>
+    <w:lsdException w:name="Medium Shading 2 Accent 6" w:semiHidden="0" w:uiPriority="64" w:unhideWhenUsed="0"/>
+    <w:lsdException w:name="Medium List 1 Accent 6" w:semiHidden="0" w:uiPriority="65" w:unhideWhenUsed="0"/>
+    <w:lsdException w:name="Medium List 2 Accent 6" w:semiHidden="0" w:uiPriority="66" w:unhideWhenUsed="0"/>
+    <w:lsdException w:name="Medium Grid 1 Accent 6" w:semiHidden="0" w:uiPriority="67" w:unhideWhenUsed="0"/>
+    <w:lsdException w:name="Medium Grid 2 Accent 6" w:semiHidden="0" w:uiPriority="68" w:unhideWhenUsed="0"/>
+    <w:lsdException w:name="Medium Grid 3 Accent 6" w:semiHidden="0" w:uiPriority="69" w:unhideWhenUsed="0"/>
+    <w:lsdException w:name="Dark List Accent 6" w:semiHidden="0" w:uiPriority="70" w:unhideWhenUsed="0"/>
+    <w:lsdException w:name="Colorful Shading Accent 6" w:semiHidden="0" w:uiPriority="71" w:unhideWhenUsed="0"/>
+    <w:lsdException w:name="Colorful List Accent 6" w:semiHidden="0" w:uiPriority="72" w:unhideWhenUsed="0"/>
+    <w:lsdException w:name="Colorful Grid Accent 6" w:semiHidden="0" w:uiPriority="73" w:unhideWhenUsed="0"/>
+    <w:lsdException w:name="Subtle Emphasis" w:semiHidden="0" w:uiPriority="19" w:unhideWhenUsed="0" w:qFormat="1"/>
+    <w:lsdException w:name="Intense Emphasis" w:semiHidden="0" w:uiPriority="21" w:unhideWhenUsed="0" w:qFormat="1"/>
+    <w:lsdException w:name="Subtle Reference" w:semiHidden="0" w:uiPriority="31" w:unhideWhenUsed="0" w:qFormat="1"/>
+    <w:lsdException w:name="Intense Reference" w:semiHidden="0" w:uiPriority="32" w:unhideWhenUsed="0" w:qFormat="1"/>
+    <w:lsdException w:name="Book Title" w:semiHidden="0" w:uiPriority="33" w:unhideWhenUsed="0" w:qFormat="1"/>
+    <w:lsdException w:name="Bibliography" w:uiPriority="37"/>
+    <w:lsdException w:name="TOC Heading" w:uiPriority="39" w:qFormat="1"/>
   </w:latentStyles>
   <w:style w:type="paragraph" w:default="1" w:styleId="a">
     <w:name w:val="Normal"/>
     <w:qFormat/>
-    <w:rsid w:val="00A71CC3"/>
+    <w:rsid w:val="00905D1A"/>
     <w:pPr>
       <w:spacing w:line="360" w:lineRule="auto"/>
       <w:ind w:firstLine="709"/>
     </w:pPr>
     <w:rPr>
-      <w:sz w:val="28"/>
+      <w:sz w:val="32"/>
     </w:rPr>
   </w:style>
   <w:style w:type="paragraph" w:styleId="1">
@@ -698,7 +1766,6 @@
     <w:rPr>
       <w:rFonts w:asciiTheme="majorHAnsi" w:eastAsiaTheme="majorEastAsia" w:hAnsiTheme="majorHAnsi" w:cstheme="majorBidi"/>
       <w:color w:val="2F5496" w:themeColor="accent1" w:themeShade="BF"/>
-      <w:sz w:val="32"/>
       <w:szCs w:val="32"/>
     </w:rPr>
   </w:style>
@@ -752,7 +1819,7 @@
     </w:rPr>
   </w:style>
   <w:style w:type="character" w:customStyle="1" w:styleId="a4">
-    <w:name w:val="Заголовок Знак"/>
+    <w:name w:val="Название Знак"/>
     <w:basedOn w:val="a0"/>
     <w:link w:val="a3"/>
     <w:uiPriority w:val="10"/>
@@ -777,6 +1844,355 @@
       <w:sz w:val="32"/>
       <w:szCs w:val="32"/>
     </w:rPr>
+  </w:style>
+  <w:style w:type="paragraph" w:styleId="a5">
+    <w:name w:val="Balloon Text"/>
+    <w:basedOn w:val="a"/>
+    <w:link w:val="a6"/>
+    <w:uiPriority w:val="99"/>
+    <w:semiHidden/>
+    <w:unhideWhenUsed/>
+    <w:rsid w:val="00F958A0"/>
+    <w:pPr>
+      <w:spacing w:after="0" w:line="240" w:lineRule="auto"/>
+    </w:pPr>
+    <w:rPr>
+      <w:rFonts w:ascii="Tahoma" w:hAnsi="Tahoma" w:cs="Tahoma"/>
+      <w:sz w:val="16"/>
+      <w:szCs w:val="16"/>
+    </w:rPr>
+  </w:style>
+  <w:style w:type="character" w:customStyle="1" w:styleId="a6">
+    <w:name w:val="Текст выноски Знак"/>
+    <w:basedOn w:val="a0"/>
+    <w:link w:val="a5"/>
+    <w:uiPriority w:val="99"/>
+    <w:semiHidden/>
+    <w:rsid w:val="00F958A0"/>
+    <w:rPr>
+      <w:rFonts w:ascii="Tahoma" w:hAnsi="Tahoma" w:cs="Tahoma"/>
+      <w:sz w:val="16"/>
+      <w:szCs w:val="16"/>
+    </w:rPr>
+  </w:style>
+  <w:style w:type="paragraph" w:styleId="a7">
+    <w:name w:val="List Paragraph"/>
+    <w:basedOn w:val="a"/>
+    <w:uiPriority w:val="34"/>
+    <w:qFormat/>
+    <w:rsid w:val="005334BA"/>
+    <w:pPr>
+      <w:ind w:left="720"/>
+      <w:contextualSpacing/>
+    </w:pPr>
+  </w:style>
+</w:styles>
+</file>
+
+<file path=word/stylesWithEffects.xml><?xml version="1.0" encoding="utf-8"?>
+<w:styles xmlns:wpc="http://schemas.microsoft.com/office/word/2010/wordprocessingCanvas" xmlns:mc="http://schemas.openxmlformats.org/markup-compatibility/2006" xmlns:o="urn:schemas-microsoft-com:office:office" xmlns:r="http://schemas.openxmlformats.org/officeDocument/2006/relationships" xmlns:m="http://schemas.openxmlformats.org/officeDocument/2006/math" xmlns:v="urn:schemas-microsoft-com:vml" xmlns:wp14="http://schemas.microsoft.com/office/word/2010/wordprocessingDrawing" xmlns:wp="http://schemas.openxmlformats.org/drawingml/2006/wordprocessingDrawing" xmlns:w10="urn:schemas-microsoft-com:office:word" xmlns:w="http://schemas.openxmlformats.org/wordprocessingml/2006/main" xmlns:w14="http://schemas.microsoft.com/office/word/2010/wordml" xmlns:wpg="http://schemas.microsoft.com/office/word/2010/wordprocessingGroup" xmlns:wpi="http://schemas.microsoft.com/office/word/2010/wordprocessingInk" xmlns:wne="http://schemas.microsoft.com/office/word/2006/wordml" xmlns:wps="http://schemas.microsoft.com/office/word/2010/wordprocessingShape" mc:Ignorable="w14 wp14">
+  <w:docDefaults>
+    <w:rPrDefault>
+      <w:rPr>
+        <w:rFonts w:asciiTheme="minorHAnsi" w:eastAsiaTheme="minorHAnsi" w:hAnsiTheme="minorHAnsi" w:cstheme="minorBidi"/>
+        <w:sz w:val="22"/>
+        <w:szCs w:val="22"/>
+        <w:lang w:val="ru-RU" w:eastAsia="en-US" w:bidi="ar-SA"/>
+      </w:rPr>
+    </w:rPrDefault>
+    <w:pPrDefault>
+      <w:pPr>
+        <w:spacing w:after="160" w:line="259" w:lineRule="auto"/>
+      </w:pPr>
+    </w:pPrDefault>
+  </w:docDefaults>
+  <w:latentStyles w:defLockedState="0" w:defUIPriority="99" w:defSemiHidden="1" w:defUnhideWhenUsed="1" w:defQFormat="0" w:count="267">
+    <w:lsdException w:name="Normal" w:semiHidden="0" w:uiPriority="0" w:unhideWhenUsed="0" w:qFormat="1"/>
+    <w:lsdException w:name="heading 1" w:semiHidden="0" w:uiPriority="9" w:unhideWhenUsed="0" w:qFormat="1"/>
+    <w:lsdException w:name="heading 2" w:uiPriority="9" w:qFormat="1"/>
+    <w:lsdException w:name="heading 3" w:uiPriority="9" w:qFormat="1"/>
+    <w:lsdException w:name="heading 4" w:uiPriority="9" w:qFormat="1"/>
+    <w:lsdException w:name="heading 5" w:uiPriority="9" w:qFormat="1"/>
+    <w:lsdException w:name="heading 6" w:uiPriority="9" w:qFormat="1"/>
+    <w:lsdException w:name="heading 7" w:uiPriority="9" w:qFormat="1"/>
+    <w:lsdException w:name="heading 8" w:uiPriority="9" w:qFormat="1"/>
+    <w:lsdException w:name="heading 9" w:uiPriority="9" w:qFormat="1"/>
+    <w:lsdException w:name="toc 1" w:uiPriority="39"/>
+    <w:lsdException w:name="toc 2" w:uiPriority="39"/>
+    <w:lsdException w:name="toc 3" w:uiPriority="39"/>
+    <w:lsdException w:name="toc 4" w:uiPriority="39"/>
+    <w:lsdException w:name="toc 5" w:uiPriority="39"/>
+    <w:lsdException w:name="toc 6" w:uiPriority="39"/>
+    <w:lsdException w:name="toc 7" w:uiPriority="39"/>
+    <w:lsdException w:name="toc 8" w:uiPriority="39"/>
+    <w:lsdException w:name="toc 9" w:uiPriority="39"/>
+    <w:lsdException w:name="caption" w:uiPriority="35" w:qFormat="1"/>
+    <w:lsdException w:name="Title" w:semiHidden="0" w:uiPriority="10" w:unhideWhenUsed="0" w:qFormat="1"/>
+    <w:lsdException w:name="Default Paragraph Font" w:uiPriority="1"/>
+    <w:lsdException w:name="Subtitle" w:semiHidden="0" w:uiPriority="11" w:unhideWhenUsed="0" w:qFormat="1"/>
+    <w:lsdException w:name="Strong" w:semiHidden="0" w:uiPriority="22" w:unhideWhenUsed="0" w:qFormat="1"/>
+    <w:lsdException w:name="Emphasis" w:semiHidden="0" w:uiPriority="20" w:unhideWhenUsed="0" w:qFormat="1"/>
+    <w:lsdException w:name="Table Grid" w:semiHidden="0" w:uiPriority="39" w:unhideWhenUsed="0"/>
+    <w:lsdException w:name="Placeholder Text" w:unhideWhenUsed="0"/>
+    <w:lsdException w:name="No Spacing" w:semiHidden="0" w:uiPriority="1" w:unhideWhenUsed="0" w:qFormat="1"/>
+    <w:lsdException w:name="Light Shading" w:semiHidden="0" w:uiPriority="60" w:unhideWhenUsed="0"/>
+    <w:lsdException w:name="Light List" w:semiHidden="0" w:uiPriority="61" w:unhideWhenUsed="0"/>
+    <w:lsdException w:name="Light Grid" w:semiHidden="0" w:uiPriority="62" w:unhideWhenUsed="0"/>
+    <w:lsdException w:name="Medium Shading 1" w:semiHidden="0" w:uiPriority="63" w:unhideWhenUsed="0"/>
+    <w:lsdException w:name="Medium Shading 2" w:semiHidden="0" w:uiPriority="64" w:unhideWhenUsed="0"/>
+    <w:lsdException w:name="Medium List 1" w:semiHidden="0" w:uiPriority="65" w:unhideWhenUsed="0"/>
+    <w:lsdException w:name="Medium List 2" w:semiHidden="0" w:uiPriority="66" w:unhideWhenUsed="0"/>
+    <w:lsdException w:name="Medium Grid 1" w:semiHidden="0" w:uiPriority="67" w:unhideWhenUsed="0"/>
+    <w:lsdException w:name="Medium Grid 2" w:semiHidden="0" w:uiPriority="68" w:unhideWhenUsed="0"/>
+    <w:lsdException w:name="Medium Grid 3" w:semiHidden="0" w:uiPriority="69" w:unhideWhenUsed="0"/>
+    <w:lsdException w:name="Dark List" w:semiHidden="0" w:uiPriority="70" w:unhideWhenUsed="0"/>
+    <w:lsdException w:name="Colorful Shading" w:semiHidden="0" w:uiPriority="71" w:unhideWhenUsed="0"/>
+    <w:lsdException w:name="Colorful List" w:semiHidden="0" w:uiPriority="72" w:unhideWhenUsed="0"/>
+    <w:lsdException w:name="Colorful Grid" w:semiHidden="0" w:uiPriority="73" w:unhideWhenUsed="0"/>
+    <w:lsdException w:name="Light Shading Accent 1" w:semiHidden="0" w:uiPriority="60" w:unhideWhenUsed="0"/>
+    <w:lsdException w:name="Light List Accent 1" w:semiHidden="0" w:uiPriority="61" w:unhideWhenUsed="0"/>
+    <w:lsdException w:name="Light Grid Accent 1" w:semiHidden="0" w:uiPriority="62" w:unhideWhenUsed="0"/>
+    <w:lsdException w:name="Medium Shading 1 Accent 1" w:semiHidden="0" w:uiPriority="63" w:unhideWhenUsed="0"/>
+    <w:lsdException w:name="Medium Shading 2 Accent 1" w:semiHidden="0" w:uiPriority="64" w:unhideWhenUsed="0"/>
+    <w:lsdException w:name="Medium List 1 Accent 1" w:semiHidden="0" w:uiPriority="65" w:unhideWhenUsed="0"/>
+    <w:lsdException w:name="Revision" w:unhideWhenUsed="0"/>
+    <w:lsdException w:name="List Paragraph" w:semiHidden="0" w:uiPriority="34" w:unhideWhenUsed="0" w:qFormat="1"/>
+    <w:lsdException w:name="Quote" w:semiHidden="0" w:uiPriority="29" w:unhideWhenUsed="0" w:qFormat="1"/>
+    <w:lsdException w:name="Intense Quote" w:semiHidden="0" w:uiPriority="30" w:unhideWhenUsed="0" w:qFormat="1"/>
+    <w:lsdException w:name="Medium List 2 Accent 1" w:semiHidden="0" w:uiPriority="66" w:unhideWhenUsed="0"/>
+    <w:lsdException w:name="Medium Grid 1 Accent 1" w:semiHidden="0" w:uiPriority="67" w:unhideWhenUsed="0"/>
+    <w:lsdException w:name="Medium Grid 2 Accent 1" w:semiHidden="0" w:uiPriority="68" w:unhideWhenUsed="0"/>
+    <w:lsdException w:name="Medium Grid 3 Accent 1" w:semiHidden="0" w:uiPriority="69" w:unhideWhenUsed="0"/>
+    <w:lsdException w:name="Dark List Accent 1" w:semiHidden="0" w:uiPriority="70" w:unhideWhenUsed="0"/>
+    <w:lsdException w:name="Colorful Shading Accent 1" w:semiHidden="0" w:uiPriority="71" w:unhideWhenUsed="0"/>
+    <w:lsdException w:name="Colorful List Accent 1" w:semiHidden="0" w:uiPriority="72" w:unhideWhenUsed="0"/>
+    <w:lsdException w:name="Colorful Grid Accent 1" w:semiHidden="0" w:uiPriority="73" w:unhideWhenUsed="0"/>
+    <w:lsdException w:name="Light Shading Accent 2" w:semiHidden="0" w:uiPriority="60" w:unhideWhenUsed="0"/>
+    <w:lsdException w:name="Light List Accent 2" w:semiHidden="0" w:uiPriority="61" w:unhideWhenUsed="0"/>
+    <w:lsdException w:name="Light Grid Accent 2" w:semiHidden="0" w:uiPriority="62" w:unhideWhenUsed="0"/>
+    <w:lsdException w:name="Medium Shading 1 Accent 2" w:semiHidden="0" w:uiPriority="63" w:unhideWhenUsed="0"/>
+    <w:lsdException w:name="Medium Shading 2 Accent 2" w:semiHidden="0" w:uiPriority="64" w:unhideWhenUsed="0"/>
+    <w:lsdException w:name="Medium List 1 Accent 2" w:semiHidden="0" w:uiPriority="65" w:unhideWhenUsed="0"/>
+    <w:lsdException w:name="Medium List 2 Accent 2" w:semiHidden="0" w:uiPriority="66" w:unhideWhenUsed="0"/>
+    <w:lsdException w:name="Medium Grid 1 Accent 2" w:semiHidden="0" w:uiPriority="67" w:unhideWhenUsed="0"/>
+    <w:lsdException w:name="Medium Grid 2 Accent 2" w:semiHidden="0" w:uiPriority="68" w:unhideWhenUsed="0"/>
+    <w:lsdException w:name="Medium Grid 3 Accent 2" w:semiHidden="0" w:uiPriority="69" w:unhideWhenUsed="0"/>
+    <w:lsdException w:name="Dark List Accent 2" w:semiHidden="0" w:uiPriority="70" w:unhideWhenUsed="0"/>
+    <w:lsdException w:name="Colorful Shading Accent 2" w:semiHidden="0" w:uiPriority="71" w:unhideWhenUsed="0"/>
+    <w:lsdException w:name="Colorful List Accent 2" w:semiHidden="0" w:uiPriority="72" w:unhideWhenUsed="0"/>
+    <w:lsdException w:name="Colorful Grid Accent 2" w:semiHidden="0" w:uiPriority="73" w:unhideWhenUsed="0"/>
+    <w:lsdException w:name="Light Shading Accent 3" w:semiHidden="0" w:uiPriority="60" w:unhideWhenUsed="0"/>
+    <w:lsdException w:name="Light List Accent 3" w:semiHidden="0" w:uiPriority="61" w:unhideWhenUsed="0"/>
+    <w:lsdException w:name="Light Grid Accent 3" w:semiHidden="0" w:uiPriority="62" w:unhideWhenUsed="0"/>
+    <w:lsdException w:name="Medium Shading 1 Accent 3" w:semiHidden="0" w:uiPriority="63" w:unhideWhenUsed="0"/>
+    <w:lsdException w:name="Medium Shading 2 Accent 3" w:semiHidden="0" w:uiPriority="64" w:unhideWhenUsed="0"/>
+    <w:lsdException w:name="Medium List 1 Accent 3" w:semiHidden="0" w:uiPriority="65" w:unhideWhenUsed="0"/>
+    <w:lsdException w:name="Medium List 2 Accent 3" w:semiHidden="0" w:uiPriority="66" w:unhideWhenUsed="0"/>
+    <w:lsdException w:name="Medium Grid 1 Accent 3" w:semiHidden="0" w:uiPriority="67" w:unhideWhenUsed="0"/>
+    <w:lsdException w:name="Medium Grid 2 Accent 3" w:semiHidden="0" w:uiPriority="68" w:unhideWhenUsed="0"/>
+    <w:lsdException w:name="Medium Grid 3 Accent 3" w:semiHidden="0" w:uiPriority="69" w:unhideWhenUsed="0"/>
+    <w:lsdException w:name="Dark List Accent 3" w:semiHidden="0" w:uiPriority="70" w:unhideWhenUsed="0"/>
+    <w:lsdException w:name="Colorful Shading Accent 3" w:semiHidden="0" w:uiPriority="71" w:unhideWhenUsed="0"/>
+    <w:lsdException w:name="Colorful List Accent 3" w:semiHidden="0" w:uiPriority="72" w:unhideWhenUsed="0"/>
+    <w:lsdException w:name="Colorful Grid Accent 3" w:semiHidden="0" w:uiPriority="73" w:unhideWhenUsed="0"/>
+    <w:lsdException w:name="Light Shading Accent 4" w:semiHidden="0" w:uiPriority="60" w:unhideWhenUsed="0"/>
+    <w:lsdException w:name="Light List Accent 4" w:semiHidden="0" w:uiPriority="61" w:unhideWhenUsed="0"/>
+    <w:lsdException w:name="Light Grid Accent 4" w:semiHidden="0" w:uiPriority="62" w:unhideWhenUsed="0"/>
+    <w:lsdException w:name="Medium Shading 1 Accent 4" w:semiHidden="0" w:uiPriority="63" w:unhideWhenUsed="0"/>
+    <w:lsdException w:name="Medium Shading 2 Accent 4" w:semiHidden="0" w:uiPriority="64" w:unhideWhenUsed="0"/>
+    <w:lsdException w:name="Medium List 1 Accent 4" w:semiHidden="0" w:uiPriority="65" w:unhideWhenUsed="0"/>
+    <w:lsdException w:name="Medium List 2 Accent 4" w:semiHidden="0" w:uiPriority="66" w:unhideWhenUsed="0"/>
+    <w:lsdException w:name="Medium Grid 1 Accent 4" w:semiHidden="0" w:uiPriority="67" w:unhideWhenUsed="0"/>
+    <w:lsdException w:name="Medium Grid 2 Accent 4" w:semiHidden="0" w:uiPriority="68" w:unhideWhenUsed="0"/>
+    <w:lsdException w:name="Medium Grid 3 Accent 4" w:semiHidden="0" w:uiPriority="69" w:unhideWhenUsed="0"/>
+    <w:lsdException w:name="Dark List Accent 4" w:semiHidden="0" w:uiPriority="70" w:unhideWhenUsed="0"/>
+    <w:lsdException w:name="Colorful Shading Accent 4" w:semiHidden="0" w:uiPriority="71" w:unhideWhenUsed="0"/>
+    <w:lsdException w:name="Colorful List Accent 4" w:semiHidden="0" w:uiPriority="72" w:unhideWhenUsed="0"/>
+    <w:lsdException w:name="Colorful Grid Accent 4" w:semiHidden="0" w:uiPriority="73" w:unhideWhenUsed="0"/>
+    <w:lsdException w:name="Light Shading Accent 5" w:semiHidden="0" w:uiPriority="60" w:unhideWhenUsed="0"/>
+    <w:lsdException w:name="Light List Accent 5" w:semiHidden="0" w:uiPriority="61" w:unhideWhenUsed="0"/>
+    <w:lsdException w:name="Light Grid Accent 5" w:semiHidden="0" w:uiPriority="62" w:unhideWhenUsed="0"/>
+    <w:lsdException w:name="Medium Shading 1 Accent 5" w:semiHidden="0" w:uiPriority="63" w:unhideWhenUsed="0"/>
+    <w:lsdException w:name="Medium Shading 2 Accent 5" w:semiHidden="0" w:uiPriority="64" w:unhideWhenUsed="0"/>
+    <w:lsdException w:name="Medium List 1 Accent 5" w:semiHidden="0" w:uiPriority="65" w:unhideWhenUsed="0"/>
+    <w:lsdException w:name="Medium List 2 Accent 5" w:semiHidden="0" w:uiPriority="66" w:unhideWhenUsed="0"/>
+    <w:lsdException w:name="Medium Grid 1 Accent 5" w:semiHidden="0" w:uiPriority="67" w:unhideWhenUsed="0"/>
+    <w:lsdException w:name="Medium Grid 2 Accent 5" w:semiHidden="0" w:uiPriority="68" w:unhideWhenUsed="0"/>
+    <w:lsdException w:name="Medium Grid 3 Accent 5" w:semiHidden="0" w:uiPriority="69" w:unhideWhenUsed="0"/>
+    <w:lsdException w:name="Dark List Accent 5" w:semiHidden="0" w:uiPriority="70" w:unhideWhenUsed="0"/>
+    <w:lsdException w:name="Colorful Shading Accent 5" w:semiHidden="0" w:uiPriority="71" w:unhideWhenUsed="0"/>
+    <w:lsdException w:name="Colorful List Accent 5" w:semiHidden="0" w:uiPriority="72" w:unhideWhenUsed="0"/>
+    <w:lsdException w:name="Colorful Grid Accent 5" w:semiHidden="0" w:uiPriority="73" w:unhideWhenUsed="0"/>
+    <w:lsdException w:name="Light Shading Accent 6" w:semiHidden="0" w:uiPriority="60" w:unhideWhenUsed="0"/>
+    <w:lsdException w:name="Light List Accent 6" w:semiHidden="0" w:uiPriority="61" w:unhideWhenUsed="0"/>
+    <w:lsdException w:name="Light Grid Accent 6" w:semiHidden="0" w:uiPriority="62" w:unhideWhenUsed="0"/>
+    <w:lsdException w:name="Medium Shading 1 Accent 6" w:semiHidden="0" w:uiPriority="63" w:unhideWhenUsed="0"/>
+    <w:lsdException w:name="Medium Shading 2 Accent 6" w:semiHidden="0" w:uiPriority="64" w:unhideWhenUsed="0"/>
+    <w:lsdException w:name="Medium List 1 Accent 6" w:semiHidden="0" w:uiPriority="65" w:unhideWhenUsed="0"/>
+    <w:lsdException w:name="Medium List 2 Accent 6" w:semiHidden="0" w:uiPriority="66" w:unhideWhenUsed="0"/>
+    <w:lsdException w:name="Medium Grid 1 Accent 6" w:semiHidden="0" w:uiPriority="67" w:unhideWhenUsed="0"/>
+    <w:lsdException w:name="Medium Grid 2 Accent 6" w:semiHidden="0" w:uiPriority="68" w:unhideWhenUsed="0"/>
+    <w:lsdException w:name="Medium Grid 3 Accent 6" w:semiHidden="0" w:uiPriority="69" w:unhideWhenUsed="0"/>
+    <w:lsdException w:name="Dark List Accent 6" w:semiHidden="0" w:uiPriority="70" w:unhideWhenUsed="0"/>
+    <w:lsdException w:name="Colorful Shading Accent 6" w:semiHidden="0" w:uiPriority="71" w:unhideWhenUsed="0"/>
+    <w:lsdException w:name="Colorful List Accent 6" w:semiHidden="0" w:uiPriority="72" w:unhideWhenUsed="0"/>
+    <w:lsdException w:name="Colorful Grid Accent 6" w:semiHidden="0" w:uiPriority="73" w:unhideWhenUsed="0"/>
+    <w:lsdException w:name="Subtle Emphasis" w:semiHidden="0" w:uiPriority="19" w:unhideWhenUsed="0" w:qFormat="1"/>
+    <w:lsdException w:name="Intense Emphasis" w:semiHidden="0" w:uiPriority="21" w:unhideWhenUsed="0" w:qFormat="1"/>
+    <w:lsdException w:name="Subtle Reference" w:semiHidden="0" w:uiPriority="31" w:unhideWhenUsed="0" w:qFormat="1"/>
+    <w:lsdException w:name="Intense Reference" w:semiHidden="0" w:uiPriority="32" w:unhideWhenUsed="0" w:qFormat="1"/>
+    <w:lsdException w:name="Book Title" w:semiHidden="0" w:uiPriority="33" w:unhideWhenUsed="0" w:qFormat="1"/>
+    <w:lsdException w:name="Bibliography" w:uiPriority="37"/>
+    <w:lsdException w:name="TOC Heading" w:uiPriority="39" w:qFormat="1"/>
+  </w:latentStyles>
+  <w:style w:type="paragraph" w:default="1" w:styleId="a">
+    <w:name w:val="Normal"/>
+    <w:qFormat/>
+    <w:rsid w:val="00905D1A"/>
+    <w:pPr>
+      <w:spacing w:line="360" w:lineRule="auto"/>
+      <w:ind w:firstLine="709"/>
+    </w:pPr>
+    <w:rPr>
+      <w:sz w:val="32"/>
+    </w:rPr>
+  </w:style>
+  <w:style w:type="paragraph" w:styleId="1">
+    <w:name w:val="heading 1"/>
+    <w:basedOn w:val="a"/>
+    <w:next w:val="a"/>
+    <w:link w:val="10"/>
+    <w:uiPriority w:val="9"/>
+    <w:qFormat/>
+    <w:rsid w:val="00BA2EEF"/>
+    <w:pPr>
+      <w:keepNext/>
+      <w:keepLines/>
+      <w:spacing w:before="240" w:after="0"/>
+      <w:outlineLvl w:val="0"/>
+    </w:pPr>
+    <w:rPr>
+      <w:rFonts w:asciiTheme="majorHAnsi" w:eastAsiaTheme="majorEastAsia" w:hAnsiTheme="majorHAnsi" w:cstheme="majorBidi"/>
+      <w:color w:val="2F5496" w:themeColor="accent1" w:themeShade="BF"/>
+      <w:szCs w:val="32"/>
+    </w:rPr>
+  </w:style>
+  <w:style w:type="character" w:default="1" w:styleId="a0">
+    <w:name w:val="Default Paragraph Font"/>
+    <w:uiPriority w:val="1"/>
+    <w:semiHidden/>
+    <w:unhideWhenUsed/>
+  </w:style>
+  <w:style w:type="table" w:default="1" w:styleId="a1">
+    <w:name w:val="Normal Table"/>
+    <w:uiPriority w:val="99"/>
+    <w:semiHidden/>
+    <w:unhideWhenUsed/>
+    <w:tblPr>
+      <w:tblInd w:w="0" w:type="dxa"/>
+      <w:tblCellMar>
+        <w:top w:w="0" w:type="dxa"/>
+        <w:left w:w="108" w:type="dxa"/>
+        <w:bottom w:w="0" w:type="dxa"/>
+        <w:right w:w="108" w:type="dxa"/>
+      </w:tblCellMar>
+    </w:tblPr>
+  </w:style>
+  <w:style w:type="numbering" w:default="1" w:styleId="a2">
+    <w:name w:val="No List"/>
+    <w:uiPriority w:val="99"/>
+    <w:semiHidden/>
+    <w:unhideWhenUsed/>
+  </w:style>
+  <w:style w:type="paragraph" w:styleId="a3">
+    <w:name w:val="Title"/>
+    <w:basedOn w:val="a"/>
+    <w:next w:val="a"/>
+    <w:link w:val="a4"/>
+    <w:uiPriority w:val="10"/>
+    <w:qFormat/>
+    <w:rsid w:val="00452934"/>
+    <w:pPr>
+      <w:spacing w:after="0" w:line="240" w:lineRule="auto"/>
+      <w:ind w:firstLine="0"/>
+      <w:contextualSpacing/>
+      <w:jc w:val="center"/>
+    </w:pPr>
+    <w:rPr>
+      <w:rFonts w:asciiTheme="majorHAnsi" w:eastAsiaTheme="majorEastAsia" w:hAnsiTheme="majorHAnsi" w:cstheme="majorBidi"/>
+      <w:spacing w:val="-10"/>
+      <w:kern w:val="28"/>
+      <w:sz w:val="56"/>
+      <w:szCs w:val="56"/>
+    </w:rPr>
+  </w:style>
+  <w:style w:type="character" w:customStyle="1" w:styleId="a4">
+    <w:name w:val="Название Знак"/>
+    <w:basedOn w:val="a0"/>
+    <w:link w:val="a3"/>
+    <w:uiPriority w:val="10"/>
+    <w:rsid w:val="00452934"/>
+    <w:rPr>
+      <w:rFonts w:asciiTheme="majorHAnsi" w:eastAsiaTheme="majorEastAsia" w:hAnsiTheme="majorHAnsi" w:cstheme="majorBidi"/>
+      <w:spacing w:val="-10"/>
+      <w:kern w:val="28"/>
+      <w:sz w:val="56"/>
+      <w:szCs w:val="56"/>
+    </w:rPr>
+  </w:style>
+  <w:style w:type="character" w:customStyle="1" w:styleId="10">
+    <w:name w:val="Заголовок 1 Знак"/>
+    <w:basedOn w:val="a0"/>
+    <w:link w:val="1"/>
+    <w:uiPriority w:val="9"/>
+    <w:rsid w:val="00BA2EEF"/>
+    <w:rPr>
+      <w:rFonts w:asciiTheme="majorHAnsi" w:eastAsiaTheme="majorEastAsia" w:hAnsiTheme="majorHAnsi" w:cstheme="majorBidi"/>
+      <w:color w:val="2F5496" w:themeColor="accent1" w:themeShade="BF"/>
+      <w:sz w:val="32"/>
+      <w:szCs w:val="32"/>
+    </w:rPr>
+  </w:style>
+  <w:style w:type="paragraph" w:styleId="a5">
+    <w:name w:val="Balloon Text"/>
+    <w:basedOn w:val="a"/>
+    <w:link w:val="a6"/>
+    <w:uiPriority w:val="99"/>
+    <w:semiHidden/>
+    <w:unhideWhenUsed/>
+    <w:rsid w:val="00F958A0"/>
+    <w:pPr>
+      <w:spacing w:after="0" w:line="240" w:lineRule="auto"/>
+    </w:pPr>
+    <w:rPr>
+      <w:rFonts w:ascii="Tahoma" w:hAnsi="Tahoma" w:cs="Tahoma"/>
+      <w:sz w:val="16"/>
+      <w:szCs w:val="16"/>
+    </w:rPr>
+  </w:style>
+  <w:style w:type="character" w:customStyle="1" w:styleId="a6">
+    <w:name w:val="Текст выноски Знак"/>
+    <w:basedOn w:val="a0"/>
+    <w:link w:val="a5"/>
+    <w:uiPriority w:val="99"/>
+    <w:semiHidden/>
+    <w:rsid w:val="00F958A0"/>
+    <w:rPr>
+      <w:rFonts w:ascii="Tahoma" w:hAnsi="Tahoma" w:cs="Tahoma"/>
+      <w:sz w:val="16"/>
+      <w:szCs w:val="16"/>
+    </w:rPr>
+  </w:style>
+  <w:style w:type="paragraph" w:styleId="a7">
+    <w:name w:val="List Paragraph"/>
+    <w:basedOn w:val="a"/>
+    <w:uiPriority w:val="34"/>
+    <w:qFormat/>
+    <w:rsid w:val="005334BA"/>
+    <w:pPr>
+      <w:ind w:left="720"/>
+      <w:contextualSpacing/>
+    </w:pPr>
   </w:style>
 </w:styles>
 </file>
@@ -824,7 +2240,7 @@
     </a:clrScheme>
     <a:fontScheme name="Стандартная">
       <a:majorFont>
-        <a:latin typeface="Calibri Light" panose="020F0302020204030204"/>
+        <a:latin typeface="Calibri Light"/>
         <a:ea typeface=""/>
         <a:cs typeface=""/>
         <a:font script="Jpan" typeface="游ゴシック Light"/>
@@ -876,7 +2292,7 @@
         <a:font script="Tfng" typeface="Ebrima"/>
       </a:majorFont>
       <a:minorFont>
-        <a:latin typeface="Calibri" panose="020F0502020204030204"/>
+        <a:latin typeface="Calibri"/>
         <a:ea typeface=""/>
         <a:cs typeface=""/>
         <a:font script="Jpan" typeface="游明朝"/>
@@ -1070,7 +2486,7 @@
   <a:extraClrSchemeLst/>
   <a:extLst>
     <a:ext uri="{05A4C25C-085E-4340-85A3-A5531E510DB2}">
-      <thm15:themeFamily xmlns:thm15="http://schemas.microsoft.com/office/thememl/2012/main" name="Office Theme" id="{62F939B6-93AF-4DB8-9C6B-D6C7DFDC589F}" vid="{4A3C46E8-61CC-4603-A589-7422A47A8E4A}"/>
+      <thm15:themeFamily xmlns:thm15="http://schemas.microsoft.com/office/thememl/2012/main" xmlns="" name="Office Theme" id="{62F939B6-93AF-4DB8-9C6B-D6C7DFDC589F}" vid="{4A3C46E8-61CC-4603-A589-7422A47A8E4A}"/>
     </a:ext>
   </a:extLst>
 </a:theme>
